--- a/SupportingDocuments/SRS.docx
+++ b/SupportingDocuments/SRS.docx
@@ -7,17 +7,68 @@
         <w:pStyle w:val="Normal"/>
         <w:spacing w:lineRule="auto" w:line="360" w:before="0" w:after="0"/>
         <w:ind w:left="0" w:right="0" w:hanging="0"/>
-        <w:rPr>
-          <w:rFonts w:ascii="Liberation Serif" w:hAnsi="Liberation Serif"/>
-          <w:sz w:val="24"/>
-          <w:szCs w:val="24"/>
-        </w:rPr>
-      </w:pPr>
-      <w:r>
-        <w:rPr>
-          <w:rFonts w:ascii="Liberation Serif" w:hAnsi="Liberation Serif"/>
-          <w:sz w:val="24"/>
-          <w:szCs w:val="24"/>
+        <w:jc w:val="center"/>
+        <w:rPr>
+          <w:rFonts w:ascii="Liberation Serif" w:hAnsi="Liberation Serif"/>
+        </w:rPr>
+      </w:pPr>
+      <w:r>
+        <w:rPr>
+          <w:sz w:val="36"/>
+          <w:szCs w:val="36"/>
+        </w:rPr>
+      </w:r>
+    </w:p>
+    <w:p>
+      <w:pPr>
+        <w:pStyle w:val="Normal"/>
+        <w:spacing w:lineRule="auto" w:line="360" w:before="0" w:after="0"/>
+        <w:ind w:left="0" w:right="0" w:hanging="0"/>
+        <w:jc w:val="center"/>
+        <w:rPr>
+          <w:rFonts w:ascii="Liberation Serif" w:hAnsi="Liberation Serif"/>
+        </w:rPr>
+      </w:pPr>
+      <w:r>
+        <w:rPr>
+          <w:sz w:val="36"/>
+          <w:szCs w:val="36"/>
+        </w:rPr>
+      </w:r>
+    </w:p>
+    <w:p>
+      <w:pPr>
+        <w:pStyle w:val="Normal"/>
+        <w:spacing w:lineRule="auto" w:line="360" w:before="0" w:after="0"/>
+        <w:ind w:left="0" w:right="0" w:hanging="0"/>
+        <w:jc w:val="center"/>
+        <w:rPr>
+          <w:rFonts w:ascii="Liberation Serif" w:hAnsi="Liberation Serif"/>
+        </w:rPr>
+      </w:pPr>
+      <w:r>
+        <w:rPr>
+          <w:sz w:val="36"/>
+          <w:szCs w:val="36"/>
+        </w:rPr>
+      </w:r>
+    </w:p>
+    <w:p>
+      <w:pPr>
+        <w:pStyle w:val="Normal"/>
+        <w:spacing w:lineRule="auto" w:line="360" w:before="0" w:after="0"/>
+        <w:ind w:left="0" w:right="0" w:hanging="0"/>
+        <w:jc w:val="center"/>
+        <w:rPr>
+          <w:rFonts w:ascii="Liberation Serif" w:hAnsi="Liberation Serif"/>
+          <w:sz w:val="24"/>
+          <w:szCs w:val="24"/>
+        </w:rPr>
+      </w:pPr>
+      <w:r>
+        <w:rPr>
+          <w:sz w:val="36"/>
+          <w:szCs w:val="36"/>
         </w:rPr>
         <w:t>Requirements Specifcations Document</w:t>
       </w:r>
@@ -27,17 +78,17 @@
         <w:pStyle w:val="Normal"/>
         <w:spacing w:lineRule="auto" w:line="360" w:before="0" w:after="0"/>
         <w:ind w:left="0" w:right="0" w:hanging="0"/>
-        <w:rPr>
-          <w:rFonts w:ascii="Liberation Serif" w:hAnsi="Liberation Serif"/>
-          <w:sz w:val="24"/>
-          <w:szCs w:val="24"/>
-        </w:rPr>
-      </w:pPr>
-      <w:r>
-        <w:rPr>
-          <w:rFonts w:ascii="Liberation Serif" w:hAnsi="Liberation Serif"/>
-          <w:sz w:val="24"/>
-          <w:szCs w:val="24"/>
+        <w:jc w:val="center"/>
+        <w:rPr>
+          <w:rFonts w:ascii="Liberation Serif" w:hAnsi="Liberation Serif"/>
+          <w:sz w:val="24"/>
+          <w:szCs w:val="24"/>
+        </w:rPr>
+      </w:pPr>
+      <w:r>
+        <w:rPr>
+          <w:sz w:val="32"/>
+          <w:szCs w:val="32"/>
         </w:rPr>
         <w:t>ReLocate</w:t>
       </w:r>
@@ -47,15 +98,79 @@
         <w:pStyle w:val="Normal"/>
         <w:spacing w:lineRule="auto" w:line="360" w:before="0" w:after="0"/>
         <w:ind w:left="0" w:right="0" w:hanging="0"/>
-        <w:rPr>
-          <w:rFonts w:ascii="Liberation Serif" w:hAnsi="Liberation Serif"/>
-          <w:sz w:val="24"/>
-          <w:szCs w:val="24"/>
-        </w:rPr>
-      </w:pPr>
-      <w:r>
-        <w:rPr>
-          <w:rFonts w:ascii="Liberation Serif" w:hAnsi="Liberation Serif"/>
+        <w:jc w:val="center"/>
+        <w:rPr>
+          <w:rFonts w:ascii="Liberation Serif" w:hAnsi="Liberation Serif"/>
+          <w:sz w:val="24"/>
+          <w:szCs w:val="24"/>
+        </w:rPr>
+      </w:pPr>
+      <w:r>
+        <w:rPr/>
+      </w:r>
+    </w:p>
+    <w:p>
+      <w:pPr>
+        <w:pStyle w:val="Normal"/>
+        <w:spacing w:lineRule="auto" w:line="360" w:before="0" w:after="0"/>
+        <w:ind w:left="0" w:right="0" w:hanging="0"/>
+        <w:jc w:val="center"/>
+        <w:rPr>
+          <w:rFonts w:ascii="Liberation Serif" w:hAnsi="Liberation Serif"/>
+          <w:sz w:val="24"/>
+          <w:szCs w:val="24"/>
+        </w:rPr>
+      </w:pPr>
+      <w:r>
+        <w:rPr/>
+      </w:r>
+    </w:p>
+    <w:p>
+      <w:pPr>
+        <w:pStyle w:val="Normal"/>
+        <w:spacing w:lineRule="auto" w:line="360" w:before="0" w:after="0"/>
+        <w:ind w:left="0" w:right="0" w:hanging="0"/>
+        <w:jc w:val="center"/>
+        <w:rPr>
+          <w:rFonts w:ascii="Liberation Serif" w:hAnsi="Liberation Serif"/>
+          <w:sz w:val="24"/>
+          <w:szCs w:val="24"/>
+        </w:rPr>
+      </w:pPr>
+      <w:r>
+        <w:rPr/>
+      </w:r>
+    </w:p>
+    <w:p>
+      <w:pPr>
+        <w:pStyle w:val="Normal"/>
+        <w:spacing w:lineRule="auto" w:line="360" w:before="0" w:after="0"/>
+        <w:ind w:left="0" w:right="0" w:hanging="0"/>
+        <w:jc w:val="center"/>
+        <w:rPr>
+          <w:rFonts w:ascii="Liberation Serif" w:hAnsi="Liberation Serif"/>
+          <w:sz w:val="24"/>
+          <w:szCs w:val="24"/>
+        </w:rPr>
+      </w:pPr>
+      <w:r>
+        <w:rPr/>
+      </w:r>
+    </w:p>
+    <w:p>
+      <w:pPr>
+        <w:pStyle w:val="Normal"/>
+        <w:spacing w:lineRule="auto" w:line="360" w:before="0" w:after="0"/>
+        <w:ind w:left="0" w:right="0" w:hanging="0"/>
+        <w:jc w:val="center"/>
+        <w:rPr>
+          <w:rFonts w:ascii="Liberation Serif" w:hAnsi="Liberation Serif"/>
+          <w:sz w:val="24"/>
+          <w:szCs w:val="24"/>
+        </w:rPr>
+      </w:pPr>
+      <w:r>
+        <w:rPr>
           <w:sz w:val="24"/>
           <w:szCs w:val="24"/>
         </w:rPr>
@@ -67,15 +182,15 @@
         <w:pStyle w:val="Normal"/>
         <w:spacing w:lineRule="auto" w:line="360" w:before="0" w:after="0"/>
         <w:ind w:left="0" w:right="0" w:hanging="0"/>
-        <w:rPr>
-          <w:rFonts w:ascii="Liberation Serif" w:hAnsi="Liberation Serif"/>
-          <w:sz w:val="24"/>
-          <w:szCs w:val="24"/>
-        </w:rPr>
-      </w:pPr>
-      <w:r>
-        <w:rPr>
-          <w:rFonts w:ascii="Liberation Serif" w:hAnsi="Liberation Serif"/>
+        <w:jc w:val="center"/>
+        <w:rPr>
+          <w:rFonts w:ascii="Liberation Serif" w:hAnsi="Liberation Serif"/>
+          <w:sz w:val="24"/>
+          <w:szCs w:val="24"/>
+        </w:rPr>
+      </w:pPr>
+      <w:r>
+        <w:rPr>
           <w:sz w:val="24"/>
           <w:szCs w:val="24"/>
         </w:rPr>
@@ -87,15 +202,15 @@
         <w:pStyle w:val="Normal"/>
         <w:spacing w:lineRule="auto" w:line="360" w:before="0" w:after="0"/>
         <w:ind w:left="0" w:right="0" w:hanging="0"/>
-        <w:rPr>
-          <w:rFonts w:ascii="Liberation Serif" w:hAnsi="Liberation Serif"/>
-          <w:sz w:val="24"/>
-          <w:szCs w:val="24"/>
-        </w:rPr>
-      </w:pPr>
-      <w:r>
-        <w:rPr>
-          <w:rFonts w:ascii="Liberation Serif" w:hAnsi="Liberation Serif"/>
+        <w:jc w:val="center"/>
+        <w:rPr>
+          <w:rFonts w:ascii="Liberation Serif" w:hAnsi="Liberation Serif"/>
+          <w:sz w:val="24"/>
+          <w:szCs w:val="24"/>
+        </w:rPr>
+      </w:pPr>
+      <w:r>
+        <w:rPr>
           <w:sz w:val="24"/>
           <w:szCs w:val="24"/>
         </w:rPr>
@@ -107,15 +222,15 @@
         <w:pStyle w:val="Normal"/>
         <w:spacing w:lineRule="auto" w:line="360" w:before="0" w:after="0"/>
         <w:ind w:left="0" w:right="0" w:hanging="0"/>
-        <w:rPr>
-          <w:rFonts w:ascii="Liberation Serif" w:hAnsi="Liberation Serif"/>
-          <w:sz w:val="24"/>
-          <w:szCs w:val="24"/>
-        </w:rPr>
-      </w:pPr>
-      <w:r>
-        <w:rPr>
-          <w:rFonts w:ascii="Liberation Serif" w:hAnsi="Liberation Serif"/>
+        <w:jc w:val="center"/>
+        <w:rPr>
+          <w:rFonts w:ascii="Liberation Serif" w:hAnsi="Liberation Serif"/>
+          <w:sz w:val="24"/>
+          <w:szCs w:val="24"/>
+        </w:rPr>
+      </w:pPr>
+      <w:r>
+        <w:rPr>
           <w:sz w:val="24"/>
           <w:szCs w:val="24"/>
         </w:rPr>
@@ -127,15 +242,15 @@
         <w:pStyle w:val="Normal"/>
         <w:spacing w:lineRule="auto" w:line="360" w:before="0" w:after="0"/>
         <w:ind w:left="0" w:right="0" w:hanging="0"/>
-        <w:rPr>
-          <w:rFonts w:ascii="Liberation Serif" w:hAnsi="Liberation Serif"/>
-          <w:sz w:val="24"/>
-          <w:szCs w:val="24"/>
-        </w:rPr>
-      </w:pPr>
-      <w:r>
-        <w:rPr>
-          <w:rFonts w:ascii="Liberation Serif" w:hAnsi="Liberation Serif"/>
+        <w:jc w:val="center"/>
+        <w:rPr>
+          <w:rFonts w:ascii="Liberation Serif" w:hAnsi="Liberation Serif"/>
+          <w:sz w:val="24"/>
+          <w:szCs w:val="24"/>
+        </w:rPr>
+      </w:pPr>
+      <w:r>
+        <w:rPr>
           <w:sz w:val="24"/>
           <w:szCs w:val="24"/>
         </w:rPr>
@@ -155,7 +270,6 @@
       </w:pPr>
       <w:r>
         <w:rPr>
-          <w:rFonts w:ascii="Liberation Serif" w:hAnsi="Liberation Serif"/>
           <w:sz w:val="24"/>
           <w:szCs w:val="24"/>
         </w:rPr>
@@ -174,7 +288,6 @@
       </w:pPr>
       <w:r>
         <w:rPr>
-          <w:rFonts w:ascii="Liberation Serif" w:hAnsi="Liberation Serif"/>
           <w:sz w:val="24"/>
           <w:szCs w:val="24"/>
         </w:rPr>
@@ -197,7 +310,6 @@
       </w:pPr>
       <w:r>
         <w:rPr>
-          <w:rFonts w:ascii="Liberation Serif" w:hAnsi="Liberation Serif"/>
           <w:sz w:val="28"/>
           <w:szCs w:val="28"/>
           <w:u w:val="single"/>
@@ -219,7 +331,6 @@
       </w:pPr>
       <w:r>
         <w:rPr>
-          <w:rFonts w:ascii="Liberation Serif" w:hAnsi="Liberation Serif"/>
           <w:sz w:val="28"/>
           <w:szCs w:val="28"/>
           <w:u w:val="single"/>
@@ -239,7 +350,6 @@
       </w:pPr>
       <w:r>
         <w:rPr>
-          <w:rFonts w:ascii="Liberation Serif" w:hAnsi="Liberation Serif"/>
           <w:sz w:val="24"/>
           <w:szCs w:val="24"/>
         </w:rPr>
@@ -259,7 +369,6 @@
       </w:pPr>
       <w:r>
         <w:rPr>
-          <w:rFonts w:ascii="Liberation Serif" w:hAnsi="Liberation Serif"/>
           <w:sz w:val="24"/>
           <w:szCs w:val="24"/>
         </w:rPr>
@@ -279,7 +388,6 @@
       </w:pPr>
       <w:r>
         <w:rPr>
-          <w:rFonts w:ascii="Liberation Serif" w:hAnsi="Liberation Serif"/>
           <w:sz w:val="24"/>
           <w:szCs w:val="24"/>
         </w:rPr>
@@ -299,7 +407,6 @@
       </w:pPr>
       <w:r>
         <w:rPr>
-          <w:rFonts w:ascii="Liberation Serif" w:hAnsi="Liberation Serif"/>
           <w:sz w:val="24"/>
           <w:szCs w:val="24"/>
         </w:rPr>
@@ -318,7 +425,6 @@
       </w:pPr>
       <w:r>
         <w:rPr>
-          <w:rFonts w:ascii="Liberation Serif" w:hAnsi="Liberation Serif"/>
           <w:sz w:val="24"/>
           <w:szCs w:val="24"/>
         </w:rPr>
@@ -338,7 +444,6 @@
       </w:pPr>
       <w:r>
         <w:rPr>
-          <w:rFonts w:ascii="Liberation Serif" w:hAnsi="Liberation Serif"/>
           <w:sz w:val="24"/>
           <w:szCs w:val="24"/>
         </w:rPr>
@@ -357,7 +462,6 @@
       </w:pPr>
       <w:r>
         <w:rPr>
-          <w:rFonts w:ascii="Liberation Serif" w:hAnsi="Liberation Serif"/>
           <w:sz w:val="24"/>
           <w:szCs w:val="24"/>
         </w:rPr>
@@ -377,7 +481,6 @@
       </w:pPr>
       <w:r>
         <w:rPr>
-          <w:rFonts w:ascii="Liberation Serif" w:hAnsi="Liberation Serif"/>
           <w:sz w:val="28"/>
           <w:szCs w:val="28"/>
           <w:u w:val="single"/>
@@ -399,7 +502,6 @@
       </w:pPr>
       <w:r>
         <w:rPr>
-          <w:rFonts w:ascii="Liberation Serif" w:hAnsi="Liberation Serif"/>
           <w:sz w:val="28"/>
           <w:szCs w:val="28"/>
           <w:u w:val="single"/>
@@ -413,6 +515,25 @@
         <w:ind w:left="0" w:right="0" w:hanging="0"/>
         <w:rPr>
           <w:rFonts w:ascii="Liberation Serif" w:hAnsi="Liberation Serif"/>
+          <w:b w:val="false"/>
+          <w:b w:val="false"/>
+          <w:i w:val="false"/>
+          <w:i w:val="false"/>
+          <w:caps w:val="false"/>
+          <w:smallCaps w:val="false"/>
+          <w:strike w:val="false"/>
+          <w:dstrike w:val="false"/>
+          <w:color w:val="000000"/>
+          <w:sz w:val="24"/>
+          <w:szCs w:val="24"/>
+          <w:u w:val="none"/>
+          <w:effect w:val="none"/>
+        </w:rPr>
+      </w:pPr>
+      <w:bookmarkStart w:id="0" w:name="docs-internal-guid-4633168d-633e-c5e6-d761-604be6c88bcf"/>
+      <w:bookmarkEnd w:id="0"/>
+      <w:r>
+        <w:rPr>
           <w:b w:val="false"/>
           <w:i w:val="false"/>
           <w:caps w:val="false"/>
@@ -425,12 +546,43 @@
           <w:u w:val="none"/>
           <w:effect w:val="none"/>
         </w:rPr>
-      </w:pPr>
-      <w:bookmarkStart w:id="0" w:name="docs-internal-guid-4633168d-633e-c5e6-d761-604be6c88bcf"/>
-      <w:bookmarkEnd w:id="0"/>
-      <w:r>
-        <w:rPr>
-          <w:rFonts w:ascii="Liberation Serif" w:hAnsi="Liberation Serif"/>
+        <w:t xml:space="preserve">Upon entering the application, user should be greeted with a GUI asking them to input their search filters, the user must input a job name they are interested in searching for, but optionally they may input a province code (ON,BC, etc.) and a minimum average income for the city. </w:t>
+      </w:r>
+    </w:p>
+    <w:p>
+      <w:pPr>
+        <w:pStyle w:val="TextBody"/>
+        <w:numPr>
+          <w:ilvl w:val="0"/>
+          <w:numId w:val="1"/>
+        </w:numPr>
+        <w:shd w:val="clear" w:fill="FFFFFF"/>
+        <w:tabs>
+          <w:tab w:val="left" w:pos="0" w:leader="none"/>
+        </w:tabs>
+        <w:bidi w:val="0"/>
+        <w:spacing w:lineRule="auto" w:line="360" w:before="0" w:after="0"/>
+        <w:ind w:left="707" w:right="0" w:hanging="283"/>
+        <w:jc w:val="left"/>
+        <w:rPr>
+          <w:rFonts w:ascii="Liberation Serif" w:hAnsi="Liberation Serif"/>
+          <w:b w:val="false"/>
+          <w:b w:val="false"/>
+          <w:i w:val="false"/>
+          <w:i w:val="false"/>
+          <w:caps w:val="false"/>
+          <w:smallCaps w:val="false"/>
+          <w:strike w:val="false"/>
+          <w:dstrike w:val="false"/>
+          <w:color w:val="000000"/>
+          <w:sz w:val="24"/>
+          <w:szCs w:val="24"/>
+          <w:u w:val="none"/>
+          <w:effect w:val="none"/>
+        </w:rPr>
+      </w:pPr>
+      <w:r>
+        <w:rPr>
           <w:b w:val="false"/>
           <w:i w:val="false"/>
           <w:caps w:val="false"/>
@@ -443,7 +595,7 @@
           <w:u w:val="none"/>
           <w:effect w:val="none"/>
         </w:rPr>
-        <w:t xml:space="preserve">Upon entering the application, user should be greeted with a GUI asking them to input their search filters, the user must input a job name they are interested in searching for, but optionally they may input a province code (ON,BC, etc.) and a minimum average income for the city. </w:t>
+        <w:t>If the user does not wish to filter by province code or income, they may leave the fields untouched to signify this</w:t>
       </w:r>
     </w:p>
     <w:p>
@@ -453,15 +605,33 @@
           <w:ilvl w:val="0"/>
           <w:numId w:val="1"/>
         </w:numPr>
-        <w:shd w:fill="FFFFFF" w:val="clear"/>
+        <w:shd w:val="clear" w:fill="FFFFFF"/>
         <w:tabs>
           <w:tab w:val="left" w:pos="0" w:leader="none"/>
         </w:tabs>
         <w:bidi w:val="0"/>
         <w:spacing w:lineRule="auto" w:line="360" w:before="0" w:after="0"/>
         <w:ind w:left="707" w:right="0" w:hanging="283"/>
-        <w:rPr>
-          <w:rFonts w:ascii="Liberation Serif" w:hAnsi="Liberation Serif"/>
+        <w:jc w:val="left"/>
+        <w:rPr>
+          <w:rFonts w:ascii="Liberation Serif" w:hAnsi="Liberation Serif"/>
+          <w:b w:val="false"/>
+          <w:b w:val="false"/>
+          <w:i w:val="false"/>
+          <w:i w:val="false"/>
+          <w:caps w:val="false"/>
+          <w:smallCaps w:val="false"/>
+          <w:strike w:val="false"/>
+          <w:dstrike w:val="false"/>
+          <w:color w:val="000000"/>
+          <w:sz w:val="24"/>
+          <w:szCs w:val="24"/>
+          <w:u w:val="none"/>
+          <w:effect w:val="none"/>
+        </w:rPr>
+      </w:pPr>
+      <w:r>
+        <w:rPr>
           <w:b w:val="false"/>
           <w:i w:val="false"/>
           <w:caps w:val="false"/>
@@ -474,10 +644,43 @@
           <w:u w:val="none"/>
           <w:effect w:val="none"/>
         </w:rPr>
-      </w:pPr>
-      <w:r>
-        <w:rPr>
-          <w:rFonts w:ascii="Liberation Serif" w:hAnsi="Liberation Serif"/>
+        <w:t>Once the user has completed constructing their search query, they will press a button labelled “Search” to begin the search</w:t>
+      </w:r>
+    </w:p>
+    <w:p>
+      <w:pPr>
+        <w:pStyle w:val="TextBody"/>
+        <w:numPr>
+          <w:ilvl w:val="0"/>
+          <w:numId w:val="1"/>
+        </w:numPr>
+        <w:shd w:val="clear" w:fill="FFFFFF"/>
+        <w:tabs>
+          <w:tab w:val="left" w:pos="0" w:leader="none"/>
+        </w:tabs>
+        <w:bidi w:val="0"/>
+        <w:spacing w:lineRule="auto" w:line="360" w:before="0" w:after="0"/>
+        <w:ind w:left="707" w:right="0" w:hanging="283"/>
+        <w:jc w:val="left"/>
+        <w:rPr>
+          <w:rFonts w:ascii="Liberation Serif" w:hAnsi="Liberation Serif"/>
+          <w:b w:val="false"/>
+          <w:b w:val="false"/>
+          <w:i w:val="false"/>
+          <w:i w:val="false"/>
+          <w:caps w:val="false"/>
+          <w:smallCaps w:val="false"/>
+          <w:strike w:val="false"/>
+          <w:dstrike w:val="false"/>
+          <w:color w:val="000000"/>
+          <w:sz w:val="24"/>
+          <w:szCs w:val="24"/>
+          <w:u w:val="none"/>
+          <w:effect w:val="none"/>
+        </w:rPr>
+      </w:pPr>
+      <w:r>
+        <w:rPr>
           <w:b w:val="false"/>
           <w:i w:val="false"/>
           <w:caps w:val="false"/>
@@ -490,7 +693,7 @@
           <w:u w:val="none"/>
           <w:effect w:val="none"/>
         </w:rPr>
-        <w:t>If the user does not wish to filter by province code or income, they may leave the fields untouched to signify this</w:t>
+        <w:t>The program will read the datasets in and convert them to objects for easier access</w:t>
       </w:r>
     </w:p>
     <w:p>
@@ -500,15 +703,33 @@
           <w:ilvl w:val="0"/>
           <w:numId w:val="1"/>
         </w:numPr>
-        <w:shd w:fill="FFFFFF" w:val="clear"/>
+        <w:shd w:val="clear" w:fill="FFFFFF"/>
         <w:tabs>
           <w:tab w:val="left" w:pos="0" w:leader="none"/>
         </w:tabs>
         <w:bidi w:val="0"/>
         <w:spacing w:lineRule="auto" w:line="360" w:before="0" w:after="0"/>
         <w:ind w:left="707" w:right="0" w:hanging="283"/>
-        <w:rPr>
-          <w:rFonts w:ascii="Liberation Serif" w:hAnsi="Liberation Serif"/>
+        <w:jc w:val="left"/>
+        <w:rPr>
+          <w:rFonts w:ascii="Liberation Serif" w:hAnsi="Liberation Serif"/>
+          <w:b w:val="false"/>
+          <w:b w:val="false"/>
+          <w:i w:val="false"/>
+          <w:i w:val="false"/>
+          <w:caps w:val="false"/>
+          <w:smallCaps w:val="false"/>
+          <w:strike w:val="false"/>
+          <w:dstrike w:val="false"/>
+          <w:color w:val="000000"/>
+          <w:sz w:val="24"/>
+          <w:szCs w:val="24"/>
+          <w:u w:val="none"/>
+          <w:effect w:val="none"/>
+        </w:rPr>
+      </w:pPr>
+      <w:r>
+        <w:rPr>
           <w:b w:val="false"/>
           <w:i w:val="false"/>
           <w:caps w:val="false"/>
@@ -521,10 +742,43 @@
           <w:u w:val="none"/>
           <w:effect w:val="none"/>
         </w:rPr>
-      </w:pPr>
-      <w:r>
-        <w:rPr>
-          <w:rFonts w:ascii="Liberation Serif" w:hAnsi="Liberation Serif"/>
+        <w:t>The program will search according to the user’s criteria and assign outlooks and income to each city</w:t>
+      </w:r>
+    </w:p>
+    <w:p>
+      <w:pPr>
+        <w:pStyle w:val="TextBody"/>
+        <w:numPr>
+          <w:ilvl w:val="0"/>
+          <w:numId w:val="1"/>
+        </w:numPr>
+        <w:shd w:val="clear" w:fill="FFFFFF"/>
+        <w:tabs>
+          <w:tab w:val="left" w:pos="0" w:leader="none"/>
+        </w:tabs>
+        <w:bidi w:val="0"/>
+        <w:spacing w:lineRule="auto" w:line="360" w:before="0" w:after="0"/>
+        <w:ind w:left="707" w:right="0" w:hanging="283"/>
+        <w:jc w:val="left"/>
+        <w:rPr>
+          <w:rFonts w:ascii="Liberation Serif" w:hAnsi="Liberation Serif"/>
+          <w:b w:val="false"/>
+          <w:b w:val="false"/>
+          <w:i w:val="false"/>
+          <w:i w:val="false"/>
+          <w:caps w:val="false"/>
+          <w:smallCaps w:val="false"/>
+          <w:strike w:val="false"/>
+          <w:dstrike w:val="false"/>
+          <w:color w:val="000000"/>
+          <w:sz w:val="24"/>
+          <w:szCs w:val="24"/>
+          <w:u w:val="none"/>
+          <w:effect w:val="none"/>
+        </w:rPr>
+      </w:pPr>
+      <w:r>
+        <w:rPr>
           <w:b w:val="false"/>
           <w:i w:val="false"/>
           <w:caps w:val="false"/>
@@ -537,7 +791,7 @@
           <w:u w:val="none"/>
           <w:effect w:val="none"/>
         </w:rPr>
-        <w:t>Once the user has completed constructing their search query, they will press a button labelled “Search” to begin the search</w:t>
+        <w:t>The program will rank the cities according to their outlook</w:t>
       </w:r>
     </w:p>
     <w:p>
@@ -547,15 +801,33 @@
           <w:ilvl w:val="0"/>
           <w:numId w:val="1"/>
         </w:numPr>
-        <w:shd w:fill="FFFFFF" w:val="clear"/>
+        <w:shd w:val="clear" w:fill="FFFFFF"/>
         <w:tabs>
           <w:tab w:val="left" w:pos="0" w:leader="none"/>
         </w:tabs>
         <w:bidi w:val="0"/>
         <w:spacing w:lineRule="auto" w:line="360" w:before="0" w:after="0"/>
         <w:ind w:left="707" w:right="0" w:hanging="283"/>
-        <w:rPr>
-          <w:rFonts w:ascii="Liberation Serif" w:hAnsi="Liberation Serif"/>
+        <w:jc w:val="left"/>
+        <w:rPr>
+          <w:rFonts w:ascii="Liberation Serif" w:hAnsi="Liberation Serif"/>
+          <w:b w:val="false"/>
+          <w:b w:val="false"/>
+          <w:i w:val="false"/>
+          <w:i w:val="false"/>
+          <w:caps w:val="false"/>
+          <w:smallCaps w:val="false"/>
+          <w:strike w:val="false"/>
+          <w:dstrike w:val="false"/>
+          <w:color w:val="000000"/>
+          <w:sz w:val="24"/>
+          <w:szCs w:val="24"/>
+          <w:u w:val="none"/>
+          <w:effect w:val="none"/>
+        </w:rPr>
+      </w:pPr>
+      <w:r>
+        <w:rPr>
           <w:b w:val="false"/>
           <w:i w:val="false"/>
           <w:caps w:val="false"/>
@@ -568,10 +840,43 @@
           <w:u w:val="none"/>
           <w:effect w:val="none"/>
         </w:rPr>
-      </w:pPr>
-      <w:r>
-        <w:rPr>
-          <w:rFonts w:ascii="Liberation Serif" w:hAnsi="Liberation Serif"/>
+        <w:t>The program will also find cities related to the current city via graphing algorithm</w:t>
+      </w:r>
+    </w:p>
+    <w:p>
+      <w:pPr>
+        <w:pStyle w:val="TextBody"/>
+        <w:numPr>
+          <w:ilvl w:val="0"/>
+          <w:numId w:val="1"/>
+        </w:numPr>
+        <w:shd w:val="clear" w:fill="FFFFFF"/>
+        <w:tabs>
+          <w:tab w:val="left" w:pos="0" w:leader="none"/>
+        </w:tabs>
+        <w:bidi w:val="0"/>
+        <w:spacing w:lineRule="auto" w:line="360" w:before="0" w:after="0"/>
+        <w:ind w:left="707" w:right="0" w:hanging="283"/>
+        <w:jc w:val="left"/>
+        <w:rPr>
+          <w:rFonts w:ascii="Liberation Serif" w:hAnsi="Liberation Serif"/>
+          <w:b w:val="false"/>
+          <w:b w:val="false"/>
+          <w:i w:val="false"/>
+          <w:i w:val="false"/>
+          <w:caps w:val="false"/>
+          <w:smallCaps w:val="false"/>
+          <w:strike w:val="false"/>
+          <w:dstrike w:val="false"/>
+          <w:color w:val="000000"/>
+          <w:sz w:val="24"/>
+          <w:szCs w:val="24"/>
+          <w:u w:val="none"/>
+          <w:effect w:val="none"/>
+        </w:rPr>
+      </w:pPr>
+      <w:r>
+        <w:rPr>
           <w:b w:val="false"/>
           <w:i w:val="false"/>
           <w:caps w:val="false"/>
@@ -584,7 +889,7 @@
           <w:u w:val="none"/>
           <w:effect w:val="none"/>
         </w:rPr>
-        <w:t>The program will read the datasets in and convert them to objects for easier access</w:t>
+        <w:t>When the search is complete, the results of the search will be printed out to the console. These results will consist of the city name, it’s province, a numerical ranking for the job’s outlook in this city, the reasoning for this outlook (pulled from the dataset), and the average median income of the city</w:t>
       </w:r>
     </w:p>
     <w:p>
@@ -594,15 +899,33 @@
           <w:ilvl w:val="0"/>
           <w:numId w:val="1"/>
         </w:numPr>
-        <w:shd w:fill="FFFFFF" w:val="clear"/>
+        <w:shd w:val="clear" w:fill="FFFFFF"/>
         <w:tabs>
           <w:tab w:val="left" w:pos="0" w:leader="none"/>
         </w:tabs>
         <w:bidi w:val="0"/>
         <w:spacing w:lineRule="auto" w:line="360" w:before="0" w:after="0"/>
         <w:ind w:left="707" w:right="0" w:hanging="283"/>
-        <w:rPr>
-          <w:rFonts w:ascii="Liberation Serif" w:hAnsi="Liberation Serif"/>
+        <w:jc w:val="left"/>
+        <w:rPr>
+          <w:rFonts w:ascii="Liberation Serif" w:hAnsi="Liberation Serif"/>
+          <w:b w:val="false"/>
+          <w:b w:val="false"/>
+          <w:i w:val="false"/>
+          <w:i w:val="false"/>
+          <w:caps w:val="false"/>
+          <w:smallCaps w:val="false"/>
+          <w:strike w:val="false"/>
+          <w:dstrike w:val="false"/>
+          <w:color w:val="000000"/>
+          <w:sz w:val="24"/>
+          <w:szCs w:val="24"/>
+          <w:u w:val="none"/>
+          <w:effect w:val="none"/>
+        </w:rPr>
+      </w:pPr>
+      <w:r>
+        <w:rPr>
           <w:b w:val="false"/>
           <w:i w:val="false"/>
           <w:caps w:val="false"/>
@@ -615,10 +938,43 @@
           <w:u w:val="none"/>
           <w:effect w:val="none"/>
         </w:rPr>
-      </w:pPr>
-      <w:r>
-        <w:rPr>
-          <w:rFonts w:ascii="Liberation Serif" w:hAnsi="Liberation Serif"/>
+        <w:t>These results should also be written to a .txt file labelled “output.txt” located inside the data folder</w:t>
+      </w:r>
+    </w:p>
+    <w:p>
+      <w:pPr>
+        <w:pStyle w:val="TextBody"/>
+        <w:numPr>
+          <w:ilvl w:val="0"/>
+          <w:numId w:val="1"/>
+        </w:numPr>
+        <w:shd w:val="clear" w:fill="FFFFFF"/>
+        <w:tabs>
+          <w:tab w:val="left" w:pos="0" w:leader="none"/>
+        </w:tabs>
+        <w:bidi w:val="0"/>
+        <w:spacing w:lineRule="auto" w:line="360" w:before="0" w:after="0"/>
+        <w:ind w:left="707" w:right="0" w:hanging="283"/>
+        <w:jc w:val="left"/>
+        <w:rPr>
+          <w:rFonts w:ascii="Liberation Serif" w:hAnsi="Liberation Serif"/>
+          <w:b w:val="false"/>
+          <w:b w:val="false"/>
+          <w:i w:val="false"/>
+          <w:i w:val="false"/>
+          <w:caps w:val="false"/>
+          <w:smallCaps w:val="false"/>
+          <w:strike w:val="false"/>
+          <w:dstrike w:val="false"/>
+          <w:color w:val="000000"/>
+          <w:sz w:val="24"/>
+          <w:szCs w:val="24"/>
+          <w:u w:val="none"/>
+          <w:effect w:val="none"/>
+        </w:rPr>
+      </w:pPr>
+      <w:r>
+        <w:rPr>
           <w:b w:val="false"/>
           <w:i w:val="false"/>
           <w:caps w:val="false"/>
@@ -631,241 +987,6 @@
           <w:u w:val="none"/>
           <w:effect w:val="none"/>
         </w:rPr>
-        <w:t>The program will search according to the user’s criteria and assign outlooks and income to each city</w:t>
-      </w:r>
-    </w:p>
-    <w:p>
-      <w:pPr>
-        <w:pStyle w:val="TextBody"/>
-        <w:numPr>
-          <w:ilvl w:val="0"/>
-          <w:numId w:val="1"/>
-        </w:numPr>
-        <w:shd w:fill="FFFFFF" w:val="clear"/>
-        <w:tabs>
-          <w:tab w:val="left" w:pos="0" w:leader="none"/>
-        </w:tabs>
-        <w:bidi w:val="0"/>
-        <w:spacing w:lineRule="auto" w:line="360" w:before="0" w:after="0"/>
-        <w:ind w:left="707" w:right="0" w:hanging="283"/>
-        <w:rPr>
-          <w:rFonts w:ascii="Liberation Serif" w:hAnsi="Liberation Serif"/>
-          <w:b w:val="false"/>
-          <w:i w:val="false"/>
-          <w:caps w:val="false"/>
-          <w:smallCaps w:val="false"/>
-          <w:strike w:val="false"/>
-          <w:dstrike w:val="false"/>
-          <w:color w:val="000000"/>
-          <w:sz w:val="24"/>
-          <w:szCs w:val="24"/>
-          <w:u w:val="none"/>
-          <w:effect w:val="none"/>
-        </w:rPr>
-      </w:pPr>
-      <w:r>
-        <w:rPr>
-          <w:rFonts w:ascii="Liberation Serif" w:hAnsi="Liberation Serif"/>
-          <w:b w:val="false"/>
-          <w:i w:val="false"/>
-          <w:caps w:val="false"/>
-          <w:smallCaps w:val="false"/>
-          <w:strike w:val="false"/>
-          <w:dstrike w:val="false"/>
-          <w:color w:val="000000"/>
-          <w:sz w:val="24"/>
-          <w:szCs w:val="24"/>
-          <w:u w:val="none"/>
-          <w:effect w:val="none"/>
-        </w:rPr>
-        <w:t>The program will rank the cities according to their outlook</w:t>
-      </w:r>
-    </w:p>
-    <w:p>
-      <w:pPr>
-        <w:pStyle w:val="TextBody"/>
-        <w:numPr>
-          <w:ilvl w:val="0"/>
-          <w:numId w:val="1"/>
-        </w:numPr>
-        <w:shd w:fill="FFFFFF" w:val="clear"/>
-        <w:tabs>
-          <w:tab w:val="left" w:pos="0" w:leader="none"/>
-        </w:tabs>
-        <w:bidi w:val="0"/>
-        <w:spacing w:lineRule="auto" w:line="360" w:before="0" w:after="0"/>
-        <w:ind w:left="707" w:right="0" w:hanging="283"/>
-        <w:rPr>
-          <w:rFonts w:ascii="Liberation Serif" w:hAnsi="Liberation Serif"/>
-          <w:b w:val="false"/>
-          <w:i w:val="false"/>
-          <w:caps w:val="false"/>
-          <w:smallCaps w:val="false"/>
-          <w:strike w:val="false"/>
-          <w:dstrike w:val="false"/>
-          <w:color w:val="000000"/>
-          <w:sz w:val="24"/>
-          <w:szCs w:val="24"/>
-          <w:u w:val="none"/>
-          <w:effect w:val="none"/>
-        </w:rPr>
-      </w:pPr>
-      <w:r>
-        <w:rPr>
-          <w:rFonts w:ascii="Liberation Serif" w:hAnsi="Liberation Serif"/>
-          <w:b w:val="false"/>
-          <w:i w:val="false"/>
-          <w:caps w:val="false"/>
-          <w:smallCaps w:val="false"/>
-          <w:strike w:val="false"/>
-          <w:dstrike w:val="false"/>
-          <w:color w:val="000000"/>
-          <w:sz w:val="24"/>
-          <w:szCs w:val="24"/>
-          <w:u w:val="none"/>
-          <w:effect w:val="none"/>
-        </w:rPr>
-        <w:t>The program will also find cities related to the current city via graphing algorithm</w:t>
-      </w:r>
-    </w:p>
-    <w:p>
-      <w:pPr>
-        <w:pStyle w:val="TextBody"/>
-        <w:numPr>
-          <w:ilvl w:val="0"/>
-          <w:numId w:val="1"/>
-        </w:numPr>
-        <w:shd w:fill="FFFFFF" w:val="clear"/>
-        <w:tabs>
-          <w:tab w:val="left" w:pos="0" w:leader="none"/>
-        </w:tabs>
-        <w:bidi w:val="0"/>
-        <w:spacing w:lineRule="auto" w:line="360" w:before="0" w:after="0"/>
-        <w:ind w:left="707" w:right="0" w:hanging="283"/>
-        <w:rPr>
-          <w:rFonts w:ascii="Liberation Serif" w:hAnsi="Liberation Serif"/>
-          <w:b w:val="false"/>
-          <w:i w:val="false"/>
-          <w:caps w:val="false"/>
-          <w:smallCaps w:val="false"/>
-          <w:strike w:val="false"/>
-          <w:dstrike w:val="false"/>
-          <w:color w:val="000000"/>
-          <w:sz w:val="24"/>
-          <w:szCs w:val="24"/>
-          <w:u w:val="none"/>
-          <w:effect w:val="none"/>
-        </w:rPr>
-      </w:pPr>
-      <w:r>
-        <w:rPr>
-          <w:rFonts w:ascii="Liberation Serif" w:hAnsi="Liberation Serif"/>
-          <w:b w:val="false"/>
-          <w:i w:val="false"/>
-          <w:caps w:val="false"/>
-          <w:smallCaps w:val="false"/>
-          <w:strike w:val="false"/>
-          <w:dstrike w:val="false"/>
-          <w:color w:val="000000"/>
-          <w:sz w:val="24"/>
-          <w:szCs w:val="24"/>
-          <w:u w:val="none"/>
-          <w:effect w:val="none"/>
-        </w:rPr>
-        <w:t>When the search is complete, the results of the search will be printed out to the console. These results will consist of the city name, it’s province, a numerical ranking for the job’s outlook in this city, the reasoning for this outlook (pulled from the dataset), and the average median income of the city</w:t>
-      </w:r>
-    </w:p>
-    <w:p>
-      <w:pPr>
-        <w:pStyle w:val="TextBody"/>
-        <w:numPr>
-          <w:ilvl w:val="0"/>
-          <w:numId w:val="1"/>
-        </w:numPr>
-        <w:shd w:fill="FFFFFF" w:val="clear"/>
-        <w:tabs>
-          <w:tab w:val="left" w:pos="0" w:leader="none"/>
-        </w:tabs>
-        <w:bidi w:val="0"/>
-        <w:spacing w:lineRule="auto" w:line="360" w:before="0" w:after="0"/>
-        <w:ind w:left="707" w:right="0" w:hanging="283"/>
-        <w:rPr>
-          <w:rFonts w:ascii="Liberation Serif" w:hAnsi="Liberation Serif"/>
-          <w:b w:val="false"/>
-          <w:i w:val="false"/>
-          <w:caps w:val="false"/>
-          <w:smallCaps w:val="false"/>
-          <w:strike w:val="false"/>
-          <w:dstrike w:val="false"/>
-          <w:color w:val="000000"/>
-          <w:sz w:val="24"/>
-          <w:szCs w:val="24"/>
-          <w:u w:val="none"/>
-          <w:effect w:val="none"/>
-        </w:rPr>
-      </w:pPr>
-      <w:r>
-        <w:rPr>
-          <w:rFonts w:ascii="Liberation Serif" w:hAnsi="Liberation Serif"/>
-          <w:b w:val="false"/>
-          <w:i w:val="false"/>
-          <w:caps w:val="false"/>
-          <w:smallCaps w:val="false"/>
-          <w:strike w:val="false"/>
-          <w:dstrike w:val="false"/>
-          <w:color w:val="000000"/>
-          <w:sz w:val="24"/>
-          <w:szCs w:val="24"/>
-          <w:u w:val="none"/>
-          <w:effect w:val="none"/>
-        </w:rPr>
-        <w:t>These results should also be written to a .txt file labelled “output.txt” located inside the data folder</w:t>
-      </w:r>
-    </w:p>
-    <w:p>
-      <w:pPr>
-        <w:pStyle w:val="TextBody"/>
-        <w:numPr>
-          <w:ilvl w:val="0"/>
-          <w:numId w:val="1"/>
-        </w:numPr>
-        <w:shd w:fill="FFFFFF" w:val="clear"/>
-        <w:tabs>
-          <w:tab w:val="left" w:pos="0" w:leader="none"/>
-        </w:tabs>
-        <w:bidi w:val="0"/>
-        <w:spacing w:lineRule="auto" w:line="360" w:before="0" w:after="0"/>
-        <w:ind w:left="707" w:right="0" w:hanging="283"/>
-        <w:rPr>
-          <w:rFonts w:ascii="Liberation Serif" w:hAnsi="Liberation Serif"/>
-          <w:b w:val="false"/>
-          <w:i w:val="false"/>
-          <w:caps w:val="false"/>
-          <w:smallCaps w:val="false"/>
-          <w:strike w:val="false"/>
-          <w:dstrike w:val="false"/>
-          <w:color w:val="000000"/>
-          <w:sz w:val="24"/>
-          <w:szCs w:val="24"/>
-          <w:u w:val="none"/>
-          <w:effect w:val="none"/>
-        </w:rPr>
-      </w:pPr>
-      <w:r>
-        <w:rPr>
-          <w:rFonts w:ascii="Liberation Serif" w:hAnsi="Liberation Serif"/>
-          <w:b w:val="false"/>
-          <w:i w:val="false"/>
-          <w:caps w:val="false"/>
-          <w:smallCaps w:val="false"/>
-          <w:strike w:val="false"/>
-          <w:dstrike w:val="false"/>
-          <w:color w:val="000000"/>
-          <w:sz w:val="24"/>
-          <w:szCs w:val="24"/>
-          <w:u w:val="none"/>
-          <w:effect w:val="none"/>
-        </w:rPr>
         <w:t>The user may decide to run another search query by repeating the process, or exit out of the GUI by pressing the X button to end the program</w:t>
       </w:r>
     </w:p>
@@ -882,7 +1003,6 @@
       </w:pPr>
       <w:r>
         <w:rPr>
-          <w:rFonts w:ascii="Liberation Serif" w:hAnsi="Liberation Serif"/>
           <w:sz w:val="24"/>
           <w:szCs w:val="24"/>
         </w:rPr>
@@ -901,7 +1021,6 @@
       </w:pPr>
       <w:r>
         <w:rPr>
-          <w:rFonts w:ascii="Liberation Serif" w:hAnsi="Liberation Serif"/>
           <w:sz w:val="24"/>
           <w:szCs w:val="24"/>
         </w:rPr>
@@ -920,7 +1039,6 @@
       </w:pPr>
       <w:r>
         <w:rPr>
-          <w:rFonts w:ascii="Liberation Serif" w:hAnsi="Liberation Serif"/>
           <w:sz w:val="24"/>
           <w:szCs w:val="24"/>
         </w:rPr>
@@ -939,7 +1057,6 @@
       </w:pPr>
       <w:r>
         <w:rPr>
-          <w:rFonts w:ascii="Liberation Serif" w:hAnsi="Liberation Serif"/>
           <w:sz w:val="28"/>
           <w:szCs w:val="28"/>
           <w:u w:val="single"/>
@@ -960,10 +1077,167 @@
       </w:pPr>
       <w:r>
         <w:rPr>
+          <w:sz w:val="24"/>
+          <w:szCs w:val="24"/>
+          <w:u w:val="single"/>
+        </w:rPr>
+      </w:r>
+    </w:p>
+    <w:p>
+      <w:pPr>
+        <w:pStyle w:val="Normal"/>
+        <w:spacing w:lineRule="auto" w:line="360" w:before="0" w:after="0"/>
+        <w:ind w:left="0" w:right="0" w:hanging="0"/>
+        <w:rPr>
           <w:rFonts w:ascii="Liberation Serif" w:hAnsi="Liberation Serif"/>
           <w:sz w:val="28"/>
           <w:szCs w:val="28"/>
         </w:rPr>
+      </w:pPr>
+      <w:r>
+        <w:rPr>
+          <w:sz w:val="24"/>
+          <w:szCs w:val="24"/>
+        </w:rPr>
+        <w:t>Reliability</w:t>
+      </w:r>
+    </w:p>
+    <w:p>
+      <w:pPr>
+        <w:pStyle w:val="Normal"/>
+        <w:numPr>
+          <w:ilvl w:val="0"/>
+          <w:numId w:val="3"/>
+        </w:numPr>
+        <w:spacing w:lineRule="auto" w:line="360" w:before="0" w:after="0"/>
+        <w:rPr>
+          <w:rFonts w:ascii="Liberation Serif" w:hAnsi="Liberation Serif"/>
+          <w:sz w:val="24"/>
+          <w:szCs w:val="24"/>
+        </w:rPr>
+      </w:pPr>
+      <w:r>
+        <w:rPr>
+          <w:sz w:val="24"/>
+          <w:szCs w:val="24"/>
+        </w:rPr>
+        <w:t>The program must be reliable insofar as it needs to be .</w:t>
+      </w:r>
+    </w:p>
+    <w:p>
+      <w:pPr>
+        <w:pStyle w:val="Normal"/>
+        <w:numPr>
+          <w:ilvl w:val="0"/>
+          <w:numId w:val="3"/>
+        </w:numPr>
+        <w:tabs>
+          <w:tab w:val="left" w:pos="45" w:leader="none"/>
+        </w:tabs>
+        <w:spacing w:lineRule="auto" w:line="360" w:before="0" w:after="0"/>
+        <w:rPr>
+          <w:rFonts w:ascii="Liberation Serif" w:hAnsi="Liberation Serif"/>
+          <w:sz w:val="24"/>
+          <w:szCs w:val="24"/>
+        </w:rPr>
+      </w:pPr>
+      <w:r>
+        <w:rPr>
+          <w:sz w:val="24"/>
+          <w:szCs w:val="24"/>
+        </w:rPr>
+        <w:t>The program will be always be available to the user , as there is no plan for</w:t>
+      </w:r>
+    </w:p>
+    <w:p>
+      <w:pPr>
+        <w:pStyle w:val="Normal"/>
+        <w:numPr>
+          <w:ilvl w:val="0"/>
+          <w:numId w:val="0"/>
+        </w:numPr>
+        <w:spacing w:lineRule="auto" w:line="360" w:before="0" w:after="0"/>
+        <w:ind w:left="720" w:hanging="0"/>
+        <w:rPr>
+          <w:rFonts w:ascii="Liberation Serif" w:hAnsi="Liberation Serif"/>
+          <w:sz w:val="24"/>
+          <w:szCs w:val="24"/>
+        </w:rPr>
+      </w:pPr>
+      <w:r>
+        <w:rPr>
+          <w:sz w:val="24"/>
+          <w:szCs w:val="24"/>
+        </w:rPr>
+        <w:t>maintenance once the fnal product has been released .</w:t>
+      </w:r>
+    </w:p>
+    <w:p>
+      <w:pPr>
+        <w:pStyle w:val="Normal"/>
+        <w:numPr>
+          <w:ilvl w:val="0"/>
+          <w:numId w:val="3"/>
+        </w:numPr>
+        <w:spacing w:lineRule="auto" w:line="360" w:before="0" w:after="0"/>
+        <w:rPr>
+          <w:rFonts w:ascii="Liberation Serif" w:hAnsi="Liberation Serif"/>
+          <w:sz w:val="24"/>
+          <w:szCs w:val="24"/>
+        </w:rPr>
+      </w:pPr>
+      <w:r>
+        <w:rPr>
+          <w:sz w:val="24"/>
+          <w:szCs w:val="24"/>
+        </w:rPr>
+        <w:t>None of the searches or any of the personal information the user provides</w:t>
+      </w:r>
+    </w:p>
+    <w:p>
+      <w:pPr>
+        <w:pStyle w:val="Normal"/>
+        <w:numPr>
+          <w:ilvl w:val="0"/>
+          <w:numId w:val="0"/>
+        </w:numPr>
+        <w:spacing w:lineRule="auto" w:line="360" w:before="0" w:after="0"/>
+        <w:ind w:left="720" w:hanging="0"/>
+        <w:rPr>
+          <w:rFonts w:ascii="Liberation Serif" w:hAnsi="Liberation Serif"/>
+          <w:sz w:val="24"/>
+          <w:szCs w:val="24"/>
+        </w:rPr>
+      </w:pPr>
+      <w:r>
+        <w:rPr>
+          <w:sz w:val="24"/>
+          <w:szCs w:val="24"/>
+        </w:rPr>
+        <w:t>will be recorded or made available to any other party . This will ensure safety</w:t>
+      </w:r>
+    </w:p>
+    <w:p>
+      <w:pPr>
+        <w:pStyle w:val="Normal"/>
+        <w:numPr>
+          <w:ilvl w:val="0"/>
+          <w:numId w:val="0"/>
+        </w:numPr>
+        <w:spacing w:lineRule="auto" w:line="360" w:before="0" w:after="0"/>
+        <w:ind w:left="720" w:hanging="0"/>
+        <w:rPr>
+          <w:rFonts w:ascii="Liberation Serif" w:hAnsi="Liberation Serif"/>
+          <w:sz w:val="24"/>
+          <w:szCs w:val="24"/>
+        </w:rPr>
+      </w:pPr>
+      <w:r>
+        <w:rPr>
+          <w:sz w:val="24"/>
+          <w:szCs w:val="24"/>
+        </w:rPr>
+        <w:t>and security for the user , and will contribute to the integrity of the program .</w:t>
       </w:r>
     </w:p>
     <w:p>
@@ -973,17 +1247,34 @@
         <w:ind w:left="0" w:right="0" w:hanging="0"/>
         <w:rPr>
           <w:rFonts w:ascii="Liberation Serif" w:hAnsi="Liberation Serif"/>
-          <w:sz w:val="28"/>
-          <w:szCs w:val="28"/>
-        </w:rPr>
-      </w:pPr>
-      <w:r>
-        <w:rPr>
-          <w:rFonts w:ascii="Liberation Serif" w:hAnsi="Liberation Serif"/>
-          <w:sz w:val="24"/>
-          <w:szCs w:val="24"/>
-        </w:rPr>
-        <w:t>Reliability</w:t>
+          <w:sz w:val="24"/>
+          <w:szCs w:val="24"/>
+        </w:rPr>
+      </w:pPr>
+      <w:r>
+        <w:rPr>
+          <w:sz w:val="24"/>
+          <w:szCs w:val="24"/>
+        </w:rPr>
+      </w:r>
+    </w:p>
+    <w:p>
+      <w:pPr>
+        <w:pStyle w:val="Normal"/>
+        <w:spacing w:lineRule="auto" w:line="360" w:before="0" w:after="0"/>
+        <w:ind w:left="0" w:right="0" w:hanging="0"/>
+        <w:rPr>
+          <w:rFonts w:ascii="Liberation Serif" w:hAnsi="Liberation Serif"/>
+          <w:sz w:val="24"/>
+          <w:szCs w:val="24"/>
+        </w:rPr>
+      </w:pPr>
+      <w:r>
+        <w:rPr>
+          <w:sz w:val="24"/>
+          <w:szCs w:val="24"/>
+        </w:rPr>
+        <w:t>Accuracy of results</w:t>
       </w:r>
     </w:p>
     <w:p>
@@ -1002,11 +1293,47 @@
       </w:pPr>
       <w:r>
         <w:rPr>
-          <w:rFonts w:ascii="Liberation Serif" w:hAnsi="Liberation Serif"/>
-          <w:sz w:val="24"/>
-          <w:szCs w:val="24"/>
-        </w:rPr>
-        <w:t>The program must be reliable insofar as it needs to be .</w:t>
+          <w:sz w:val="24"/>
+          <w:szCs w:val="24"/>
+        </w:rPr>
+        <w:t>The program will be as accurate as possible , with the consideration that we do not have a natural language comprehension algorithm, so the user may not get everything they want with one search.</w:t>
+      </w:r>
+    </w:p>
+    <w:p>
+      <w:pPr>
+        <w:pStyle w:val="Normal"/>
+        <w:spacing w:lineRule="auto" w:line="360" w:before="0" w:after="0"/>
+        <w:ind w:left="0" w:right="0" w:hanging="0"/>
+        <w:rPr>
+          <w:rFonts w:ascii="Liberation Serif" w:hAnsi="Liberation Serif"/>
+          <w:sz w:val="24"/>
+          <w:szCs w:val="24"/>
+        </w:rPr>
+      </w:pPr>
+      <w:r>
+        <w:rPr>
+          <w:sz w:val="24"/>
+          <w:szCs w:val="24"/>
+        </w:rPr>
+      </w:r>
+    </w:p>
+    <w:p>
+      <w:pPr>
+        <w:pStyle w:val="Normal"/>
+        <w:spacing w:lineRule="auto" w:line="360" w:before="0" w:after="0"/>
+        <w:ind w:left="0" w:right="0" w:hanging="0"/>
+        <w:rPr>
+          <w:rFonts w:ascii="Liberation Serif" w:hAnsi="Liberation Serif"/>
+          <w:sz w:val="24"/>
+          <w:szCs w:val="24"/>
+        </w:rPr>
+      </w:pPr>
+      <w:r>
+        <w:rPr>
+          <w:sz w:val="24"/>
+          <w:szCs w:val="24"/>
+        </w:rPr>
+        <w:t>Performance</w:t>
       </w:r>
     </w:p>
     <w:p>
@@ -1014,25 +1341,21 @@
         <w:pStyle w:val="Normal"/>
         <w:numPr>
           <w:ilvl w:val="0"/>
-          <w:numId w:val="4"/>
-        </w:numPr>
-        <w:tabs>
-          <w:tab w:val="left" w:pos="45" w:leader="none"/>
-        </w:tabs>
-        <w:spacing w:lineRule="auto" w:line="360" w:before="0" w:after="0"/>
-        <w:rPr>
-          <w:rFonts w:ascii="Liberation Serif" w:hAnsi="Liberation Serif"/>
-          <w:sz w:val="24"/>
-          <w:szCs w:val="24"/>
-        </w:rPr>
-      </w:pPr>
-      <w:r>
-        <w:rPr>
-          <w:rFonts w:ascii="Liberation Serif" w:hAnsi="Liberation Serif"/>
-          <w:sz w:val="24"/>
-          <w:szCs w:val="24"/>
-        </w:rPr>
-        <w:t>The program will be always be available to the user , as there is no plan for</w:t>
+          <w:numId w:val="5"/>
+        </w:numPr>
+        <w:spacing w:lineRule="auto" w:line="360" w:before="0" w:after="0"/>
+        <w:rPr>
+          <w:rFonts w:ascii="Liberation Serif" w:hAnsi="Liberation Serif"/>
+          <w:sz w:val="24"/>
+          <w:szCs w:val="24"/>
+        </w:rPr>
+      </w:pPr>
+      <w:r>
+        <w:rPr>
+          <w:sz w:val="24"/>
+          <w:szCs w:val="24"/>
+        </w:rPr>
+        <w:t>The performance of the program will not fluctuate , since the database size is</w:t>
       </w:r>
     </w:p>
     <w:p>
@@ -1052,11 +1375,10 @@
       </w:pPr>
       <w:r>
         <w:rPr>
-          <w:rFonts w:ascii="Liberation Serif" w:hAnsi="Liberation Serif"/>
-          <w:sz w:val="24"/>
-          <w:szCs w:val="24"/>
-        </w:rPr>
-        <w:t>maintenance once the fnal product has been released .</w:t>
+          <w:sz w:val="24"/>
+          <w:szCs w:val="24"/>
+        </w:rPr>
+        <w:t>constant , and all of the searches will be performed in the same way .</w:t>
       </w:r>
     </w:p>
     <w:p>
@@ -1064,22 +1386,21 @@
         <w:pStyle w:val="Normal"/>
         <w:numPr>
           <w:ilvl w:val="0"/>
-          <w:numId w:val="4"/>
-        </w:numPr>
-        <w:spacing w:lineRule="auto" w:line="360" w:before="0" w:after="0"/>
-        <w:rPr>
-          <w:rFonts w:ascii="Liberation Serif" w:hAnsi="Liberation Serif"/>
-          <w:sz w:val="24"/>
-          <w:szCs w:val="24"/>
-        </w:rPr>
-      </w:pPr>
-      <w:r>
-        <w:rPr>
-          <w:rFonts w:ascii="Liberation Serif" w:hAnsi="Liberation Serif"/>
-          <w:sz w:val="24"/>
-          <w:szCs w:val="24"/>
-        </w:rPr>
-        <w:t>None of the searches or any of the personal information the user provides</w:t>
+          <w:numId w:val="5"/>
+        </w:numPr>
+        <w:spacing w:lineRule="auto" w:line="360" w:before="0" w:after="0"/>
+        <w:rPr>
+          <w:rFonts w:ascii="Liberation Serif" w:hAnsi="Liberation Serif"/>
+          <w:sz w:val="24"/>
+          <w:szCs w:val="24"/>
+        </w:rPr>
+      </w:pPr>
+      <w:r>
+        <w:rPr>
+          <w:sz w:val="24"/>
+          <w:szCs w:val="24"/>
+        </w:rPr>
+        <w:t>The speed of the program will not exceed one minute to generate the results</w:t>
       </w:r>
     </w:p>
     <w:p>
@@ -1099,11 +1420,10 @@
       </w:pPr>
       <w:r>
         <w:rPr>
-          <w:rFonts w:ascii="Liberation Serif" w:hAnsi="Liberation Serif"/>
-          <w:sz w:val="24"/>
-          <w:szCs w:val="24"/>
-        </w:rPr>
-        <w:t>will be recorded or made available to any other party . This will ensure safety</w:t>
+          <w:sz w:val="24"/>
+          <w:szCs w:val="24"/>
+        </w:rPr>
+        <w:t>for the user .</w:t>
       </w:r>
     </w:p>
     <w:p>
@@ -1123,11 +1443,9 @@
       </w:pPr>
       <w:r>
         <w:rPr>
-          <w:rFonts w:ascii="Liberation Serif" w:hAnsi="Liberation Serif"/>
-          <w:sz w:val="24"/>
-          <w:szCs w:val="24"/>
-        </w:rPr>
-        <w:t>and security for the user , and will contribute to the integrity of the program .</w:t>
+          <w:sz w:val="24"/>
+          <w:szCs w:val="24"/>
+        </w:rPr>
       </w:r>
     </w:p>
     <w:p>
@@ -1143,92 +1461,10 @@
       </w:pPr>
       <w:r>
         <w:rPr>
-          <w:rFonts w:ascii="Liberation Serif" w:hAnsi="Liberation Serif"/>
-          <w:sz w:val="24"/>
-          <w:szCs w:val="24"/>
-        </w:rPr>
-      </w:r>
-    </w:p>
-    <w:p>
-      <w:pPr>
-        <w:pStyle w:val="Normal"/>
-        <w:spacing w:lineRule="auto" w:line="360" w:before="0" w:after="0"/>
-        <w:ind w:left="0" w:right="0" w:hanging="0"/>
-        <w:rPr>
-          <w:rFonts w:ascii="Liberation Serif" w:hAnsi="Liberation Serif"/>
-          <w:sz w:val="24"/>
-          <w:szCs w:val="24"/>
-        </w:rPr>
-      </w:pPr>
-      <w:r>
-        <w:rPr>
-          <w:rFonts w:ascii="Liberation Serif" w:hAnsi="Liberation Serif"/>
-          <w:sz w:val="24"/>
-          <w:szCs w:val="24"/>
-        </w:rPr>
-        <w:t>Accuracy of results</w:t>
-      </w:r>
-    </w:p>
-    <w:p>
-      <w:pPr>
-        <w:pStyle w:val="Normal"/>
-        <w:numPr>
-          <w:ilvl w:val="0"/>
-          <w:numId w:val="5"/>
-        </w:numPr>
-        <w:spacing w:lineRule="auto" w:line="360" w:before="0" w:after="0"/>
-        <w:rPr>
-          <w:rFonts w:ascii="Liberation Serif" w:hAnsi="Liberation Serif"/>
-          <w:sz w:val="24"/>
-          <w:szCs w:val="24"/>
-        </w:rPr>
-      </w:pPr>
-      <w:r>
-        <w:rPr>
-          <w:rFonts w:ascii="Liberation Serif" w:hAnsi="Liberation Serif"/>
-          <w:sz w:val="24"/>
-          <w:szCs w:val="24"/>
-        </w:rPr>
-        <w:t>The program will be as accurate as possible , with the consideration that we do not have a natural language comprehension algorithm, so the user may not get everything they want with one search.</w:t>
-      </w:r>
-    </w:p>
-    <w:p>
-      <w:pPr>
-        <w:pStyle w:val="Normal"/>
-        <w:spacing w:lineRule="auto" w:line="360" w:before="0" w:after="0"/>
-        <w:ind w:left="0" w:right="0" w:hanging="0"/>
-        <w:rPr>
-          <w:rFonts w:ascii="Liberation Serif" w:hAnsi="Liberation Serif"/>
-          <w:sz w:val="24"/>
-          <w:szCs w:val="24"/>
-        </w:rPr>
-      </w:pPr>
-      <w:r>
-        <w:rPr>
-          <w:rFonts w:ascii="Liberation Serif" w:hAnsi="Liberation Serif"/>
-          <w:sz w:val="24"/>
-          <w:szCs w:val="24"/>
-        </w:rPr>
-      </w:r>
-    </w:p>
-    <w:p>
-      <w:pPr>
-        <w:pStyle w:val="Normal"/>
-        <w:spacing w:lineRule="auto" w:line="360" w:before="0" w:after="0"/>
-        <w:ind w:left="0" w:right="0" w:hanging="0"/>
-        <w:rPr>
-          <w:rFonts w:ascii="Liberation Serif" w:hAnsi="Liberation Serif"/>
-          <w:sz w:val="24"/>
-          <w:szCs w:val="24"/>
-        </w:rPr>
-      </w:pPr>
-      <w:r>
-        <w:rPr>
-          <w:rFonts w:ascii="Liberation Serif" w:hAnsi="Liberation Serif"/>
-          <w:sz w:val="24"/>
-          <w:szCs w:val="24"/>
-        </w:rPr>
-        <w:t>Performance</w:t>
+          <w:sz w:val="24"/>
+          <w:szCs w:val="24"/>
+        </w:rPr>
+        <w:t>Human - computer interface issues</w:t>
       </w:r>
     </w:p>
     <w:p>
@@ -1247,11 +1483,10 @@
       </w:pPr>
       <w:r>
         <w:rPr>
-          <w:rFonts w:ascii="Liberation Serif" w:hAnsi="Liberation Serif"/>
-          <w:sz w:val="24"/>
-          <w:szCs w:val="24"/>
-        </w:rPr>
-        <w:t>The performance of the program will not fluctuate , since the database size is</w:t>
+          <w:sz w:val="24"/>
+          <w:szCs w:val="24"/>
+        </w:rPr>
+        <w:t>The GUI will be very simple and always be functional (buttons will work as</w:t>
       </w:r>
     </w:p>
     <w:p>
@@ -1271,11 +1506,10 @@
       </w:pPr>
       <w:r>
         <w:rPr>
-          <w:rFonts w:ascii="Liberation Serif" w:hAnsi="Liberation Serif"/>
-          <w:sz w:val="24"/>
-          <w:szCs w:val="24"/>
-        </w:rPr>
-        <w:t>constant , and all of the searches will be performed in the same way .</w:t>
+          <w:sz w:val="24"/>
+          <w:szCs w:val="24"/>
+        </w:rPr>
+        <w:t>expected) and have appropriately labelled input felds .</w:t>
       </w:r>
     </w:p>
     <w:p>
@@ -1294,11 +1528,150 @@
       </w:pPr>
       <w:r>
         <w:rPr>
-          <w:rFonts w:ascii="Liberation Serif" w:hAnsi="Liberation Serif"/>
-          <w:sz w:val="24"/>
-          <w:szCs w:val="24"/>
-        </w:rPr>
-        <w:t>The speed of the program will not exceed one minute to generate the results</w:t>
+          <w:sz w:val="24"/>
+          <w:szCs w:val="24"/>
+        </w:rPr>
+        <w:t>If a job is not found, the user will be informed.</w:t>
+      </w:r>
+    </w:p>
+    <w:p>
+      <w:pPr>
+        <w:pStyle w:val="Normal"/>
+        <w:spacing w:lineRule="auto" w:line="360" w:before="0" w:after="0"/>
+        <w:ind w:left="0" w:right="0" w:hanging="0"/>
+        <w:rPr>
+          <w:rFonts w:ascii="Liberation Serif" w:hAnsi="Liberation Serif"/>
+          <w:sz w:val="24"/>
+          <w:szCs w:val="24"/>
+        </w:rPr>
+      </w:pPr>
+      <w:r>
+        <w:rPr>
+          <w:sz w:val="24"/>
+          <w:szCs w:val="24"/>
+        </w:rPr>
+      </w:r>
+    </w:p>
+    <w:p>
+      <w:pPr>
+        <w:pStyle w:val="Normal"/>
+        <w:spacing w:lineRule="auto" w:line="360" w:before="0" w:after="0"/>
+        <w:ind w:left="0" w:right="0" w:hanging="0"/>
+        <w:rPr>
+          <w:rFonts w:ascii="Liberation Serif" w:hAnsi="Liberation Serif"/>
+          <w:sz w:val="24"/>
+          <w:szCs w:val="24"/>
+        </w:rPr>
+      </w:pPr>
+      <w:r>
+        <w:rPr>
+          <w:sz w:val="24"/>
+          <w:szCs w:val="24"/>
+        </w:rPr>
+        <w:t>Operating constraints</w:t>
+      </w:r>
+    </w:p>
+    <w:p>
+      <w:pPr>
+        <w:pStyle w:val="Normal"/>
+        <w:numPr>
+          <w:ilvl w:val="0"/>
+          <w:numId w:val="7"/>
+        </w:numPr>
+        <w:spacing w:lineRule="auto" w:line="360" w:before="0" w:after="0"/>
+        <w:rPr>
+          <w:rFonts w:ascii="Liberation Serif" w:hAnsi="Liberation Serif"/>
+          <w:sz w:val="24"/>
+          <w:szCs w:val="24"/>
+        </w:rPr>
+      </w:pPr>
+      <w:r>
+        <w:rPr>
+          <w:sz w:val="24"/>
+          <w:szCs w:val="24"/>
+        </w:rPr>
+        <w:t>The program will be able to run in tandem with other programs on the OS .</w:t>
+      </w:r>
+    </w:p>
+    <w:p>
+      <w:pPr>
+        <w:pStyle w:val="Normal"/>
+        <w:numPr>
+          <w:ilvl w:val="0"/>
+          <w:numId w:val="7"/>
+        </w:numPr>
+        <w:spacing w:lineRule="auto" w:line="360" w:before="0" w:after="0"/>
+        <w:rPr>
+          <w:rFonts w:ascii="Liberation Serif" w:hAnsi="Liberation Serif"/>
+          <w:sz w:val="24"/>
+          <w:szCs w:val="24"/>
+        </w:rPr>
+      </w:pPr>
+      <w:r>
+        <w:rPr>
+          <w:sz w:val="24"/>
+          <w:szCs w:val="24"/>
+        </w:rPr>
+        <w:t>The program will be able to run on Windows OS, Mac OS, and Linux OS .</w:t>
+      </w:r>
+    </w:p>
+    <w:p>
+      <w:pPr>
+        <w:pStyle w:val="Normal"/>
+        <w:spacing w:lineRule="auto" w:line="360" w:before="0" w:after="0"/>
+        <w:ind w:left="0" w:right="0" w:hanging="0"/>
+        <w:rPr>
+          <w:rFonts w:ascii="Liberation Serif" w:hAnsi="Liberation Serif"/>
+          <w:sz w:val="24"/>
+          <w:szCs w:val="24"/>
+        </w:rPr>
+      </w:pPr>
+      <w:r>
+        <w:rPr>
+          <w:sz w:val="24"/>
+          <w:szCs w:val="24"/>
+        </w:rPr>
+      </w:r>
+    </w:p>
+    <w:p>
+      <w:pPr>
+        <w:pStyle w:val="Normal"/>
+        <w:spacing w:lineRule="auto" w:line="360" w:before="0" w:after="0"/>
+        <w:ind w:left="0" w:right="0" w:hanging="0"/>
+        <w:rPr>
+          <w:rFonts w:ascii="Liberation Serif" w:hAnsi="Liberation Serif"/>
+          <w:sz w:val="24"/>
+          <w:szCs w:val="24"/>
+        </w:rPr>
+      </w:pPr>
+      <w:r>
+        <w:rPr>
+          <w:sz w:val="24"/>
+          <w:szCs w:val="24"/>
+        </w:rPr>
+        <w:t>Portability issues</w:t>
+      </w:r>
+    </w:p>
+    <w:p>
+      <w:pPr>
+        <w:pStyle w:val="Normal"/>
+        <w:numPr>
+          <w:ilvl w:val="0"/>
+          <w:numId w:val="8"/>
+        </w:numPr>
+        <w:spacing w:lineRule="auto" w:line="360" w:before="0" w:after="0"/>
+        <w:rPr>
+          <w:rFonts w:ascii="Liberation Serif" w:hAnsi="Liberation Serif"/>
+          <w:sz w:val="24"/>
+          <w:szCs w:val="24"/>
+        </w:rPr>
+      </w:pPr>
+      <w:r>
+        <w:rPr>
+          <w:sz w:val="24"/>
+          <w:szCs w:val="24"/>
+        </w:rPr>
+        <w:t>The program will only be able to run on platforms that can run Java, since it is a Java program.</w:t>
       </w:r>
     </w:p>
     <w:p>
@@ -1309,40 +1682,15 @@
           <w:numId w:val="0"/>
         </w:numPr>
         <w:spacing w:lineRule="auto" w:line="360" w:before="0" w:after="0"/>
-        <w:ind w:left="720" w:hanging="0"/>
-        <w:rPr>
-          <w:rFonts w:ascii="Liberation Serif" w:hAnsi="Liberation Serif"/>
-          <w:sz w:val="24"/>
-          <w:szCs w:val="24"/>
-        </w:rPr>
-      </w:pPr>
-      <w:r>
-        <w:rPr>
-          <w:rFonts w:ascii="Liberation Serif" w:hAnsi="Liberation Serif"/>
-          <w:sz w:val="24"/>
-          <w:szCs w:val="24"/>
-        </w:rPr>
-        <w:t>for the user .</w:t>
-      </w:r>
-    </w:p>
-    <w:p>
-      <w:pPr>
-        <w:pStyle w:val="Normal"/>
-        <w:numPr>
-          <w:ilvl w:val="0"/>
-          <w:numId w:val="0"/>
-        </w:numPr>
-        <w:spacing w:lineRule="auto" w:line="360" w:before="0" w:after="0"/>
-        <w:ind w:left="720" w:hanging="0"/>
-        <w:rPr>
-          <w:rFonts w:ascii="Liberation Serif" w:hAnsi="Liberation Serif"/>
-          <w:sz w:val="24"/>
-          <w:szCs w:val="24"/>
-        </w:rPr>
-      </w:pPr>
-      <w:r>
-        <w:rPr>
-          <w:rFonts w:ascii="Liberation Serif" w:hAnsi="Liberation Serif"/>
+        <w:ind w:left="720" w:right="0" w:hanging="0"/>
+        <w:rPr>
+          <w:rFonts w:ascii="Liberation Serif" w:hAnsi="Liberation Serif"/>
+          <w:sz w:val="24"/>
+          <w:szCs w:val="24"/>
+        </w:rPr>
+      </w:pPr>
+      <w:r>
+        <w:rPr>
           <w:sz w:val="24"/>
           <w:szCs w:val="24"/>
         </w:rPr>
@@ -1361,81 +1709,9 @@
       </w:pPr>
       <w:r>
         <w:rPr>
-          <w:rFonts w:ascii="Liberation Serif" w:hAnsi="Liberation Serif"/>
-          <w:sz w:val="24"/>
-          <w:szCs w:val="24"/>
-        </w:rPr>
-        <w:t>Human - computer interface issues</w:t>
-      </w:r>
-    </w:p>
-    <w:p>
-      <w:pPr>
-        <w:pStyle w:val="Normal"/>
-        <w:numPr>
-          <w:ilvl w:val="0"/>
-          <w:numId w:val="7"/>
-        </w:numPr>
-        <w:spacing w:lineRule="auto" w:line="360" w:before="0" w:after="0"/>
-        <w:rPr>
-          <w:rFonts w:ascii="Liberation Serif" w:hAnsi="Liberation Serif"/>
-          <w:sz w:val="24"/>
-          <w:szCs w:val="24"/>
-        </w:rPr>
-      </w:pPr>
-      <w:r>
-        <w:rPr>
-          <w:rFonts w:ascii="Liberation Serif" w:hAnsi="Liberation Serif"/>
-          <w:sz w:val="24"/>
-          <w:szCs w:val="24"/>
-        </w:rPr>
-        <w:t>The GUI will be very simple and always be functional (buttons will work as</w:t>
-      </w:r>
-    </w:p>
-    <w:p>
-      <w:pPr>
-        <w:pStyle w:val="Normal"/>
-        <w:numPr>
-          <w:ilvl w:val="0"/>
-          <w:numId w:val="0"/>
-        </w:numPr>
-        <w:spacing w:lineRule="auto" w:line="360" w:before="0" w:after="0"/>
-        <w:ind w:left="720" w:hanging="0"/>
-        <w:rPr>
-          <w:rFonts w:ascii="Liberation Serif" w:hAnsi="Liberation Serif"/>
-          <w:sz w:val="24"/>
-          <w:szCs w:val="24"/>
-        </w:rPr>
-      </w:pPr>
-      <w:r>
-        <w:rPr>
-          <w:rFonts w:ascii="Liberation Serif" w:hAnsi="Liberation Serif"/>
-          <w:sz w:val="24"/>
-          <w:szCs w:val="24"/>
-        </w:rPr>
-        <w:t>expected) and have appropriately labelled input felds .</w:t>
-      </w:r>
-    </w:p>
-    <w:p>
-      <w:pPr>
-        <w:pStyle w:val="Normal"/>
-        <w:numPr>
-          <w:ilvl w:val="0"/>
-          <w:numId w:val="7"/>
-        </w:numPr>
-        <w:spacing w:lineRule="auto" w:line="360" w:before="0" w:after="0"/>
-        <w:rPr>
-          <w:rFonts w:ascii="Liberation Serif" w:hAnsi="Liberation Serif"/>
-          <w:sz w:val="24"/>
-          <w:szCs w:val="24"/>
-        </w:rPr>
-      </w:pPr>
-      <w:r>
-        <w:rPr>
-          <w:rFonts w:ascii="Liberation Serif" w:hAnsi="Liberation Serif"/>
-          <w:sz w:val="24"/>
-          <w:szCs w:val="24"/>
-        </w:rPr>
-        <w:t>If a job is not found, the user will be informed.</w:t>
+          <w:sz w:val="24"/>
+          <w:szCs w:val="24"/>
+        </w:rPr>
       </w:r>
     </w:p>
     <w:p>
@@ -1451,196 +1727,6 @@
       </w:pPr>
       <w:r>
         <w:rPr>
-          <w:rFonts w:ascii="Liberation Serif" w:hAnsi="Liberation Serif"/>
-          <w:sz w:val="24"/>
-          <w:szCs w:val="24"/>
-        </w:rPr>
-      </w:r>
-    </w:p>
-    <w:p>
-      <w:pPr>
-        <w:pStyle w:val="Normal"/>
-        <w:spacing w:lineRule="auto" w:line="360" w:before="0" w:after="0"/>
-        <w:ind w:left="0" w:right="0" w:hanging="0"/>
-        <w:rPr>
-          <w:rFonts w:ascii="Liberation Serif" w:hAnsi="Liberation Serif"/>
-          <w:sz w:val="24"/>
-          <w:szCs w:val="24"/>
-        </w:rPr>
-      </w:pPr>
-      <w:r>
-        <w:rPr>
-          <w:rFonts w:ascii="Liberation Serif" w:hAnsi="Liberation Serif"/>
-          <w:sz w:val="24"/>
-          <w:szCs w:val="24"/>
-        </w:rPr>
-        <w:t>Operating constraints</w:t>
-      </w:r>
-    </w:p>
-    <w:p>
-      <w:pPr>
-        <w:pStyle w:val="Normal"/>
-        <w:numPr>
-          <w:ilvl w:val="0"/>
-          <w:numId w:val="8"/>
-        </w:numPr>
-        <w:spacing w:lineRule="auto" w:line="360" w:before="0" w:after="0"/>
-        <w:rPr>
-          <w:rFonts w:ascii="Liberation Serif" w:hAnsi="Liberation Serif"/>
-          <w:sz w:val="24"/>
-          <w:szCs w:val="24"/>
-        </w:rPr>
-      </w:pPr>
-      <w:r>
-        <w:rPr>
-          <w:rFonts w:ascii="Liberation Serif" w:hAnsi="Liberation Serif"/>
-          <w:sz w:val="24"/>
-          <w:szCs w:val="24"/>
-        </w:rPr>
-        <w:t>The program will be able to run in tandem with other programs on the OS .</w:t>
-      </w:r>
-    </w:p>
-    <w:p>
-      <w:pPr>
-        <w:pStyle w:val="Normal"/>
-        <w:numPr>
-          <w:ilvl w:val="0"/>
-          <w:numId w:val="8"/>
-        </w:numPr>
-        <w:spacing w:lineRule="auto" w:line="360" w:before="0" w:after="0"/>
-        <w:rPr>
-          <w:rFonts w:ascii="Liberation Serif" w:hAnsi="Liberation Serif"/>
-          <w:sz w:val="24"/>
-          <w:szCs w:val="24"/>
-        </w:rPr>
-      </w:pPr>
-      <w:r>
-        <w:rPr>
-          <w:rFonts w:ascii="Liberation Serif" w:hAnsi="Liberation Serif"/>
-          <w:sz w:val="24"/>
-          <w:szCs w:val="24"/>
-        </w:rPr>
-        <w:t>The program will be able to run on Windows OS, Mac OS, and Linux OS .</w:t>
-      </w:r>
-    </w:p>
-    <w:p>
-      <w:pPr>
-        <w:pStyle w:val="Normal"/>
-        <w:spacing w:lineRule="auto" w:line="360" w:before="0" w:after="0"/>
-        <w:ind w:left="0" w:right="0" w:hanging="0"/>
-        <w:rPr>
-          <w:rFonts w:ascii="Liberation Serif" w:hAnsi="Liberation Serif"/>
-          <w:sz w:val="24"/>
-          <w:szCs w:val="24"/>
-        </w:rPr>
-      </w:pPr>
-      <w:r>
-        <w:rPr>
-          <w:rFonts w:ascii="Liberation Serif" w:hAnsi="Liberation Serif"/>
-          <w:sz w:val="24"/>
-          <w:szCs w:val="24"/>
-        </w:rPr>
-      </w:r>
-    </w:p>
-    <w:p>
-      <w:pPr>
-        <w:pStyle w:val="Normal"/>
-        <w:spacing w:lineRule="auto" w:line="360" w:before="0" w:after="0"/>
-        <w:ind w:left="0" w:right="0" w:hanging="0"/>
-        <w:rPr>
-          <w:rFonts w:ascii="Liberation Serif" w:hAnsi="Liberation Serif"/>
-          <w:sz w:val="24"/>
-          <w:szCs w:val="24"/>
-        </w:rPr>
-      </w:pPr>
-      <w:r>
-        <w:rPr>
-          <w:rFonts w:ascii="Liberation Serif" w:hAnsi="Liberation Serif"/>
-          <w:sz w:val="24"/>
-          <w:szCs w:val="24"/>
-        </w:rPr>
-        <w:t>Portability issues</w:t>
-      </w:r>
-    </w:p>
-    <w:p>
-      <w:pPr>
-        <w:pStyle w:val="Normal"/>
-        <w:numPr>
-          <w:ilvl w:val="0"/>
-          <w:numId w:val="9"/>
-        </w:numPr>
-        <w:spacing w:lineRule="auto" w:line="360" w:before="0" w:after="0"/>
-        <w:rPr>
-          <w:rFonts w:ascii="Liberation Serif" w:hAnsi="Liberation Serif"/>
-          <w:sz w:val="24"/>
-          <w:szCs w:val="24"/>
-        </w:rPr>
-      </w:pPr>
-      <w:r>
-        <w:rPr>
-          <w:rFonts w:ascii="Liberation Serif" w:hAnsi="Liberation Serif"/>
-          <w:sz w:val="24"/>
-          <w:szCs w:val="24"/>
-        </w:rPr>
-        <w:t>The program will only be able to run on platforms that can run Java, since it is a Java program.</w:t>
-      </w:r>
-    </w:p>
-    <w:p>
-      <w:pPr>
-        <w:pStyle w:val="Normal"/>
-        <w:numPr>
-          <w:ilvl w:val="0"/>
-          <w:numId w:val="0"/>
-        </w:numPr>
-        <w:spacing w:lineRule="auto" w:line="360" w:before="0" w:after="0"/>
-        <w:ind w:left="720" w:right="0" w:hanging="0"/>
-        <w:rPr>
-          <w:rFonts w:ascii="Liberation Serif" w:hAnsi="Liberation Serif"/>
-          <w:sz w:val="24"/>
-          <w:szCs w:val="24"/>
-        </w:rPr>
-      </w:pPr>
-      <w:r>
-        <w:rPr>
-          <w:rFonts w:ascii="Liberation Serif" w:hAnsi="Liberation Serif"/>
-          <w:sz w:val="24"/>
-          <w:szCs w:val="24"/>
-        </w:rPr>
-      </w:r>
-    </w:p>
-    <w:p>
-      <w:pPr>
-        <w:pStyle w:val="Normal"/>
-        <w:spacing w:lineRule="auto" w:line="360" w:before="0" w:after="0"/>
-        <w:ind w:left="0" w:right="0" w:hanging="0"/>
-        <w:rPr>
-          <w:rFonts w:ascii="Liberation Serif" w:hAnsi="Liberation Serif"/>
-          <w:sz w:val="24"/>
-          <w:szCs w:val="24"/>
-        </w:rPr>
-      </w:pPr>
-      <w:r>
-        <w:rPr>
-          <w:rFonts w:ascii="Liberation Serif" w:hAnsi="Liberation Serif"/>
-          <w:sz w:val="24"/>
-          <w:szCs w:val="24"/>
-        </w:rPr>
-      </w:r>
-    </w:p>
-    <w:p>
-      <w:pPr>
-        <w:pStyle w:val="Normal"/>
-        <w:spacing w:lineRule="auto" w:line="360" w:before="0" w:after="0"/>
-        <w:ind w:left="0" w:right="0" w:hanging="0"/>
-        <w:rPr>
-          <w:rFonts w:ascii="Liberation Serif" w:hAnsi="Liberation Serif"/>
-          <w:sz w:val="24"/>
-          <w:szCs w:val="24"/>
-        </w:rPr>
-      </w:pPr>
-      <w:r>
-        <w:rPr>
-          <w:rFonts w:ascii="Liberation Serif" w:hAnsi="Liberation Serif"/>
           <w:sz w:val="24"/>
           <w:szCs w:val="24"/>
         </w:rPr>
@@ -1660,7 +1746,6 @@
       </w:pPr>
       <w:r>
         <w:rPr>
-          <w:rFonts w:ascii="Liberation Serif" w:hAnsi="Liberation Serif"/>
           <w:sz w:val="28"/>
           <w:szCs w:val="28"/>
           <w:u w:val="single"/>
@@ -1673,18 +1758,17 @@
         <w:pStyle w:val="Normal"/>
         <w:numPr>
           <w:ilvl w:val="0"/>
-          <w:numId w:val="10"/>
-        </w:numPr>
-        <w:spacing w:lineRule="auto" w:line="360" w:before="0" w:after="0"/>
-        <w:rPr>
-          <w:rFonts w:ascii="Liberation Serif" w:hAnsi="Liberation Serif"/>
-          <w:sz w:val="24"/>
-          <w:szCs w:val="24"/>
-        </w:rPr>
-      </w:pPr>
-      <w:r>
-        <w:rPr>
-          <w:rFonts w:ascii="Liberation Serif" w:hAnsi="Liberation Serif"/>
+          <w:numId w:val="9"/>
+        </w:numPr>
+        <w:spacing w:lineRule="auto" w:line="360" w:before="0" w:after="0"/>
+        <w:rPr>
+          <w:rFonts w:ascii="Liberation Serif" w:hAnsi="Liberation Serif"/>
+          <w:sz w:val="24"/>
+          <w:szCs w:val="24"/>
+        </w:rPr>
+      </w:pPr>
+      <w:r>
+        <w:rPr>
           <w:sz w:val="24"/>
           <w:szCs w:val="24"/>
         </w:rPr>
@@ -1696,18 +1780,17 @@
         <w:pStyle w:val="Normal"/>
         <w:numPr>
           <w:ilvl w:val="1"/>
-          <w:numId w:val="10"/>
-        </w:numPr>
-        <w:spacing w:lineRule="auto" w:line="360" w:before="0" w:after="0"/>
-        <w:rPr>
-          <w:rFonts w:ascii="Liberation Serif" w:hAnsi="Liberation Serif"/>
-          <w:sz w:val="24"/>
-          <w:szCs w:val="24"/>
-        </w:rPr>
-      </w:pPr>
-      <w:r>
-        <w:rPr>
-          <w:rFonts w:ascii="Liberation Serif" w:hAnsi="Liberation Serif"/>
+          <w:numId w:val="9"/>
+        </w:numPr>
+        <w:spacing w:lineRule="auto" w:line="360" w:before="0" w:after="0"/>
+        <w:rPr>
+          <w:rFonts w:ascii="Liberation Serif" w:hAnsi="Liberation Serif"/>
+          <w:sz w:val="24"/>
+          <w:szCs w:val="24"/>
+        </w:rPr>
+      </w:pPr>
+      <w:r>
+        <w:rPr>
           <w:sz w:val="24"/>
           <w:szCs w:val="24"/>
         </w:rPr>
@@ -1715,7 +1798,6 @@
       </w:r>
       <w:r>
         <w:rPr>
-          <w:rFonts w:ascii="Liberation Serif" w:hAnsi="Liberation Serif"/>
           <w:sz w:val="24"/>
           <w:szCs w:val="24"/>
         </w:rPr>
@@ -1727,18 +1809,17 @@
         <w:pStyle w:val="Normal"/>
         <w:numPr>
           <w:ilvl w:val="1"/>
-          <w:numId w:val="10"/>
-        </w:numPr>
-        <w:spacing w:lineRule="auto" w:line="360" w:before="0" w:after="0"/>
-        <w:rPr>
-          <w:rFonts w:ascii="Liberation Serif" w:hAnsi="Liberation Serif"/>
-          <w:sz w:val="24"/>
-          <w:szCs w:val="24"/>
-        </w:rPr>
-      </w:pPr>
-      <w:r>
-        <w:rPr>
-          <w:rFonts w:ascii="Liberation Serif" w:hAnsi="Liberation Serif"/>
+          <w:numId w:val="9"/>
+        </w:numPr>
+        <w:spacing w:lineRule="auto" w:line="360" w:before="0" w:after="0"/>
+        <w:rPr>
+          <w:rFonts w:ascii="Liberation Serif" w:hAnsi="Liberation Serif"/>
+          <w:sz w:val="24"/>
+          <w:szCs w:val="24"/>
+        </w:rPr>
+      </w:pPr>
+      <w:r>
+        <w:rPr>
           <w:sz w:val="24"/>
           <w:szCs w:val="24"/>
         </w:rPr>
@@ -1746,7 +1827,6 @@
       </w:r>
       <w:r>
         <w:rPr>
-          <w:rFonts w:ascii="Liberation Serif" w:hAnsi="Liberation Serif"/>
           <w:sz w:val="24"/>
           <w:szCs w:val="24"/>
         </w:rPr>
@@ -1758,18 +1838,17 @@
         <w:pStyle w:val="Normal"/>
         <w:numPr>
           <w:ilvl w:val="1"/>
-          <w:numId w:val="10"/>
-        </w:numPr>
-        <w:spacing w:lineRule="auto" w:line="360" w:before="0" w:after="0"/>
-        <w:rPr>
-          <w:rFonts w:ascii="Liberation Serif" w:hAnsi="Liberation Serif"/>
-          <w:sz w:val="24"/>
-          <w:szCs w:val="24"/>
-        </w:rPr>
-      </w:pPr>
-      <w:r>
-        <w:rPr>
-          <w:rFonts w:ascii="Liberation Serif" w:hAnsi="Liberation Serif"/>
+          <w:numId w:val="9"/>
+        </w:numPr>
+        <w:spacing w:lineRule="auto" w:line="360" w:before="0" w:after="0"/>
+        <w:rPr>
+          <w:rFonts w:ascii="Liberation Serif" w:hAnsi="Liberation Serif"/>
+          <w:sz w:val="24"/>
+          <w:szCs w:val="24"/>
+        </w:rPr>
+      </w:pPr>
+      <w:r>
+        <w:rPr>
           <w:sz w:val="24"/>
           <w:szCs w:val="24"/>
         </w:rPr>
@@ -1777,7 +1856,6 @@
       </w:r>
       <w:r>
         <w:rPr>
-          <w:rFonts w:ascii="Liberation Serif" w:hAnsi="Liberation Serif"/>
           <w:sz w:val="24"/>
           <w:szCs w:val="24"/>
         </w:rPr>
@@ -1789,18 +1867,17 @@
         <w:pStyle w:val="Normal"/>
         <w:numPr>
           <w:ilvl w:val="1"/>
-          <w:numId w:val="10"/>
-        </w:numPr>
-        <w:spacing w:lineRule="auto" w:line="360" w:before="0" w:after="0"/>
-        <w:rPr>
-          <w:rFonts w:ascii="Liberation Serif" w:hAnsi="Liberation Serif"/>
-          <w:sz w:val="24"/>
-          <w:szCs w:val="24"/>
-        </w:rPr>
-      </w:pPr>
-      <w:r>
-        <w:rPr>
-          <w:rFonts w:ascii="Liberation Serif" w:hAnsi="Liberation Serif"/>
+          <w:numId w:val="9"/>
+        </w:numPr>
+        <w:spacing w:lineRule="auto" w:line="360" w:before="0" w:after="0"/>
+        <w:rPr>
+          <w:rFonts w:ascii="Liberation Serif" w:hAnsi="Liberation Serif"/>
+          <w:sz w:val="24"/>
+          <w:szCs w:val="24"/>
+        </w:rPr>
+      </w:pPr>
+      <w:r>
+        <w:rPr>
           <w:sz w:val="24"/>
           <w:szCs w:val="24"/>
         </w:rPr>
@@ -1808,7 +1885,6 @@
       </w:r>
       <w:r>
         <w:rPr>
-          <w:rFonts w:ascii="Liberation Serif" w:hAnsi="Liberation Serif"/>
           <w:sz w:val="24"/>
           <w:szCs w:val="24"/>
         </w:rPr>
@@ -1820,18 +1896,17 @@
         <w:pStyle w:val="Normal"/>
         <w:numPr>
           <w:ilvl w:val="1"/>
-          <w:numId w:val="10"/>
-        </w:numPr>
-        <w:spacing w:lineRule="auto" w:line="360" w:before="0" w:after="0"/>
-        <w:rPr>
-          <w:rFonts w:ascii="Liberation Serif" w:hAnsi="Liberation Serif"/>
-          <w:sz w:val="24"/>
-          <w:szCs w:val="24"/>
-        </w:rPr>
-      </w:pPr>
-      <w:r>
-        <w:rPr>
-          <w:rFonts w:ascii="Liberation Serif" w:hAnsi="Liberation Serif"/>
+          <w:numId w:val="9"/>
+        </w:numPr>
+        <w:spacing w:lineRule="auto" w:line="360" w:before="0" w:after="0"/>
+        <w:rPr>
+          <w:rFonts w:ascii="Liberation Serif" w:hAnsi="Liberation Serif"/>
+          <w:sz w:val="24"/>
+          <w:szCs w:val="24"/>
+        </w:rPr>
+      </w:pPr>
+      <w:r>
+        <w:rPr>
           <w:sz w:val="24"/>
           <w:szCs w:val="24"/>
         </w:rPr>
@@ -1839,7 +1914,6 @@
       </w:r>
       <w:r>
         <w:rPr>
-          <w:rFonts w:ascii="Liberation Serif" w:hAnsi="Liberation Serif"/>
           <w:sz w:val="24"/>
           <w:szCs w:val="24"/>
         </w:rPr>
@@ -1851,18 +1925,17 @@
         <w:pStyle w:val="Normal"/>
         <w:numPr>
           <w:ilvl w:val="1"/>
-          <w:numId w:val="10"/>
-        </w:numPr>
-        <w:spacing w:lineRule="auto" w:line="360" w:before="0" w:after="0"/>
-        <w:rPr>
-          <w:rFonts w:ascii="Liberation Serif" w:hAnsi="Liberation Serif"/>
-          <w:sz w:val="24"/>
-          <w:szCs w:val="24"/>
-        </w:rPr>
-      </w:pPr>
-      <w:r>
-        <w:rPr>
-          <w:rFonts w:ascii="Liberation Serif" w:hAnsi="Liberation Serif"/>
+          <w:numId w:val="9"/>
+        </w:numPr>
+        <w:spacing w:lineRule="auto" w:line="360" w:before="0" w:after="0"/>
+        <w:rPr>
+          <w:rFonts w:ascii="Liberation Serif" w:hAnsi="Liberation Serif"/>
+          <w:sz w:val="24"/>
+          <w:szCs w:val="24"/>
+        </w:rPr>
+      </w:pPr>
+      <w:r>
+        <w:rPr>
           <w:sz w:val="24"/>
           <w:szCs w:val="24"/>
         </w:rPr>
@@ -1870,7 +1943,6 @@
       </w:r>
       <w:r>
         <w:rPr>
-          <w:rFonts w:ascii="Liberation Serif" w:hAnsi="Liberation Serif"/>
           <w:sz w:val="24"/>
           <w:szCs w:val="24"/>
         </w:rPr>
@@ -1894,7 +1966,6 @@
       </w:pPr>
       <w:r>
         <w:rPr>
-          <w:rFonts w:ascii="Liberation Serif" w:hAnsi="Liberation Serif"/>
           <w:sz w:val="24"/>
           <w:szCs w:val="24"/>
         </w:rPr>
@@ -1906,18 +1977,17 @@
         <w:pStyle w:val="Normal"/>
         <w:numPr>
           <w:ilvl w:val="1"/>
-          <w:numId w:val="10"/>
-        </w:numPr>
-        <w:spacing w:lineRule="auto" w:line="360" w:before="0" w:after="0"/>
-        <w:rPr>
-          <w:rFonts w:ascii="Liberation Serif" w:hAnsi="Liberation Serif"/>
-          <w:sz w:val="24"/>
-          <w:szCs w:val="24"/>
-        </w:rPr>
-      </w:pPr>
-      <w:r>
-        <w:rPr>
-          <w:rFonts w:ascii="Liberation Serif" w:hAnsi="Liberation Serif"/>
+          <w:numId w:val="9"/>
+        </w:numPr>
+        <w:spacing w:lineRule="auto" w:line="360" w:before="0" w:after="0"/>
+        <w:rPr>
+          <w:rFonts w:ascii="Liberation Serif" w:hAnsi="Liberation Serif"/>
+          <w:sz w:val="24"/>
+          <w:szCs w:val="24"/>
+        </w:rPr>
+      </w:pPr>
+      <w:r>
+        <w:rPr>
           <w:sz w:val="24"/>
           <w:szCs w:val="24"/>
         </w:rPr>
@@ -1925,7 +1995,6 @@
       </w:r>
       <w:r>
         <w:rPr>
-          <w:rFonts w:ascii="Liberation Serif" w:hAnsi="Liberation Serif"/>
           <w:sz w:val="24"/>
           <w:szCs w:val="24"/>
         </w:rPr>
@@ -1937,18 +2006,17 @@
         <w:pStyle w:val="Normal"/>
         <w:numPr>
           <w:ilvl w:val="1"/>
-          <w:numId w:val="10"/>
-        </w:numPr>
-        <w:spacing w:lineRule="auto" w:line="360" w:before="0" w:after="0"/>
-        <w:rPr>
-          <w:rFonts w:ascii="Liberation Serif" w:hAnsi="Liberation Serif"/>
-          <w:sz w:val="24"/>
-          <w:szCs w:val="24"/>
-        </w:rPr>
-      </w:pPr>
-      <w:r>
-        <w:rPr>
-          <w:rFonts w:ascii="Liberation Serif" w:hAnsi="Liberation Serif"/>
+          <w:numId w:val="9"/>
+        </w:numPr>
+        <w:spacing w:lineRule="auto" w:line="360" w:before="0" w:after="0"/>
+        <w:rPr>
+          <w:rFonts w:ascii="Liberation Serif" w:hAnsi="Liberation Serif"/>
+          <w:sz w:val="24"/>
+          <w:szCs w:val="24"/>
+        </w:rPr>
+      </w:pPr>
+      <w:r>
+        <w:rPr>
           <w:sz w:val="24"/>
           <w:szCs w:val="24"/>
         </w:rPr>
@@ -1956,7 +2024,6 @@
       </w:r>
       <w:r>
         <w:rPr>
-          <w:rFonts w:ascii="Liberation Serif" w:hAnsi="Liberation Serif"/>
           <w:sz w:val="24"/>
           <w:szCs w:val="24"/>
         </w:rPr>
@@ -1968,18 +2035,17 @@
         <w:pStyle w:val="Normal"/>
         <w:numPr>
           <w:ilvl w:val="1"/>
-          <w:numId w:val="10"/>
-        </w:numPr>
-        <w:spacing w:lineRule="auto" w:line="360" w:before="0" w:after="0"/>
-        <w:rPr>
-          <w:rFonts w:ascii="Liberation Serif" w:hAnsi="Liberation Serif"/>
-          <w:sz w:val="24"/>
-          <w:szCs w:val="24"/>
-        </w:rPr>
-      </w:pPr>
-      <w:r>
-        <w:rPr>
-          <w:rFonts w:ascii="Liberation Serif" w:hAnsi="Liberation Serif"/>
+          <w:numId w:val="9"/>
+        </w:numPr>
+        <w:spacing w:lineRule="auto" w:line="360" w:before="0" w:after="0"/>
+        <w:rPr>
+          <w:rFonts w:ascii="Liberation Serif" w:hAnsi="Liberation Serif"/>
+          <w:sz w:val="24"/>
+          <w:szCs w:val="24"/>
+        </w:rPr>
+      </w:pPr>
+      <w:r>
+        <w:rPr>
           <w:sz w:val="24"/>
           <w:szCs w:val="24"/>
         </w:rPr>
@@ -1987,7 +2053,6 @@
       </w:r>
       <w:r>
         <w:rPr>
-          <w:rFonts w:ascii="Liberation Serif" w:hAnsi="Liberation Serif"/>
           <w:sz w:val="24"/>
           <w:szCs w:val="24"/>
         </w:rPr>
@@ -2011,7 +2076,6 @@
       </w:pPr>
       <w:r>
         <w:rPr>
-          <w:rFonts w:ascii="Liberation Serif" w:hAnsi="Liberation Serif"/>
           <w:sz w:val="24"/>
           <w:szCs w:val="24"/>
         </w:rPr>
@@ -2029,7 +2093,6 @@
       </w:pPr>
       <w:r>
         <w:rPr>
-          <w:rFonts w:ascii="Liberation Serif" w:hAnsi="Liberation Serif"/>
           <w:sz w:val="24"/>
           <w:szCs w:val="24"/>
         </w:rPr>
@@ -2037,7 +2100,6 @@
       </w:r>
       <w:r>
         <w:rPr>
-          <w:rFonts w:ascii="Liberation Serif" w:hAnsi="Liberation Serif"/>
           <w:sz w:val="24"/>
           <w:szCs w:val="24"/>
         </w:rPr>
@@ -2056,7 +2118,6 @@
       </w:pPr>
       <w:r>
         <w:rPr>
-          <w:rFonts w:ascii="Liberation Serif" w:hAnsi="Liberation Serif"/>
           <w:sz w:val="24"/>
           <w:szCs w:val="24"/>
         </w:rPr>
@@ -2064,7 +2125,6 @@
       </w:r>
       <w:r>
         <w:rPr>
-          <w:rFonts w:ascii="Liberation Serif" w:hAnsi="Liberation Serif"/>
           <w:sz w:val="24"/>
           <w:szCs w:val="24"/>
         </w:rPr>
@@ -2088,7 +2148,6 @@
       </w:pPr>
       <w:r>
         <w:rPr>
-          <w:rFonts w:ascii="Liberation Serif" w:hAnsi="Liberation Serif"/>
           <w:sz w:val="24"/>
           <w:szCs w:val="24"/>
         </w:rPr>
@@ -2096,7 +2155,6 @@
       </w:r>
       <w:r>
         <w:rPr>
-          <w:rFonts w:ascii="Liberation Serif" w:hAnsi="Liberation Serif"/>
           <w:sz w:val="24"/>
           <w:szCs w:val="24"/>
         </w:rPr>
@@ -2115,7 +2173,6 @@
       </w:pPr>
       <w:r>
         <w:rPr>
-          <w:rFonts w:ascii="Liberation Serif" w:hAnsi="Liberation Serif"/>
           <w:sz w:val="24"/>
           <w:szCs w:val="24"/>
         </w:rPr>
@@ -2123,7 +2180,6 @@
       </w:r>
       <w:r>
         <w:rPr>
-          <w:rFonts w:ascii="Liberation Serif" w:hAnsi="Liberation Serif"/>
           <w:sz w:val="24"/>
           <w:szCs w:val="24"/>
         </w:rPr>
@@ -2147,7 +2203,6 @@
       </w:pPr>
       <w:r>
         <w:rPr>
-          <w:rFonts w:ascii="Liberation Serif" w:hAnsi="Liberation Serif"/>
           <w:sz w:val="24"/>
           <w:szCs w:val="24"/>
         </w:rPr>
@@ -2165,7 +2220,6 @@
       </w:pPr>
       <w:r>
         <w:rPr>
-          <w:rFonts w:ascii="Liberation Serif" w:hAnsi="Liberation Serif"/>
           <w:sz w:val="24"/>
           <w:szCs w:val="24"/>
         </w:rPr>
@@ -2173,7 +2227,6 @@
       </w:r>
       <w:r>
         <w:rPr>
-          <w:rFonts w:ascii="Liberation Serif" w:hAnsi="Liberation Serif"/>
           <w:sz w:val="24"/>
           <w:szCs w:val="24"/>
         </w:rPr>
@@ -2192,7 +2245,6 @@
       </w:pPr>
       <w:r>
         <w:rPr>
-          <w:rFonts w:ascii="Liberation Serif" w:hAnsi="Liberation Serif"/>
           <w:sz w:val="24"/>
           <w:szCs w:val="24"/>
         </w:rPr>
@@ -2200,7 +2252,6 @@
       </w:r>
       <w:r>
         <w:rPr>
-          <w:rFonts w:ascii="Liberation Serif" w:hAnsi="Liberation Serif"/>
           <w:sz w:val="24"/>
           <w:szCs w:val="24"/>
         </w:rPr>
@@ -2219,7 +2270,6 @@
       </w:pPr>
       <w:r>
         <w:rPr>
-          <w:rFonts w:ascii="Liberation Serif" w:hAnsi="Liberation Serif"/>
           <w:sz w:val="24"/>
           <w:szCs w:val="24"/>
         </w:rPr>
@@ -2238,7 +2288,6 @@
       </w:pPr>
       <w:r>
         <w:rPr>
-          <w:rFonts w:ascii="Liberation Serif" w:hAnsi="Liberation Serif"/>
           <w:sz w:val="24"/>
           <w:szCs w:val="24"/>
         </w:rPr>
@@ -2257,7 +2306,6 @@
       </w:pPr>
       <w:r>
         <w:rPr>
-          <w:rFonts w:ascii="Liberation Serif" w:hAnsi="Liberation Serif"/>
           <w:sz w:val="24"/>
           <w:szCs w:val="24"/>
         </w:rPr>
@@ -2276,7 +2324,6 @@
       </w:pPr>
       <w:r>
         <w:rPr>
-          <w:rFonts w:ascii="Liberation Serif" w:hAnsi="Liberation Serif"/>
           <w:sz w:val="24"/>
           <w:szCs w:val="24"/>
         </w:rPr>
@@ -2300,7 +2347,6 @@
       </w:pPr>
       <w:r>
         <w:rPr>
-          <w:rFonts w:ascii="Liberation Serif" w:hAnsi="Liberation Serif"/>
           <w:sz w:val="24"/>
           <w:szCs w:val="24"/>
         </w:rPr>
@@ -2318,7 +2364,6 @@
       </w:pPr>
       <w:r>
         <w:rPr>
-          <w:rFonts w:ascii="Liberation Serif" w:hAnsi="Liberation Serif"/>
           <w:sz w:val="24"/>
           <w:szCs w:val="24"/>
         </w:rPr>
@@ -2326,7 +2371,6 @@
       </w:r>
       <w:r>
         <w:rPr>
-          <w:rFonts w:ascii="Liberation Serif" w:hAnsi="Liberation Serif"/>
           <w:sz w:val="24"/>
           <w:szCs w:val="24"/>
         </w:rPr>
@@ -2345,7 +2389,6 @@
       </w:pPr>
       <w:r>
         <w:rPr>
-          <w:rFonts w:ascii="Liberation Serif" w:hAnsi="Liberation Serif"/>
           <w:sz w:val="24"/>
           <w:szCs w:val="24"/>
         </w:rPr>
@@ -2369,7 +2412,6 @@
       </w:pPr>
       <w:r>
         <w:rPr>
-          <w:rFonts w:ascii="Liberation Serif" w:hAnsi="Liberation Serif"/>
           <w:sz w:val="24"/>
           <w:szCs w:val="24"/>
         </w:rPr>
@@ -2377,7 +2419,6 @@
       </w:r>
       <w:r>
         <w:rPr>
-          <w:rFonts w:ascii="Liberation Serif" w:hAnsi="Liberation Serif"/>
           <w:sz w:val="24"/>
           <w:szCs w:val="24"/>
         </w:rPr>
@@ -2401,7 +2442,6 @@
       </w:pPr>
       <w:r>
         <w:rPr>
-          <w:rFonts w:ascii="Liberation Serif" w:hAnsi="Liberation Serif"/>
           <w:sz w:val="24"/>
           <w:szCs w:val="24"/>
         </w:rPr>
@@ -2409,7 +2449,6 @@
       </w:r>
       <w:r>
         <w:rPr>
-          <w:rFonts w:ascii="Liberation Serif" w:hAnsi="Liberation Serif"/>
           <w:sz w:val="24"/>
           <w:szCs w:val="24"/>
         </w:rPr>
@@ -2428,7 +2467,6 @@
       </w:pPr>
       <w:r>
         <w:rPr>
-          <w:rFonts w:ascii="Liberation Serif" w:hAnsi="Liberation Serif"/>
           <w:sz w:val="24"/>
           <w:szCs w:val="24"/>
         </w:rPr>
@@ -2452,7 +2490,6 @@
       </w:pPr>
       <w:r>
         <w:rPr>
-          <w:rFonts w:ascii="Liberation Serif" w:hAnsi="Liberation Serif"/>
           <w:sz w:val="24"/>
           <w:szCs w:val="24"/>
         </w:rPr>
@@ -2460,7 +2497,6 @@
       </w:r>
       <w:r>
         <w:rPr>
-          <w:rFonts w:ascii="Liberation Serif" w:hAnsi="Liberation Serif"/>
           <w:sz w:val="24"/>
           <w:szCs w:val="24"/>
         </w:rPr>
@@ -2484,7 +2520,6 @@
       </w:pPr>
       <w:r>
         <w:rPr>
-          <w:rFonts w:ascii="Liberation Serif" w:hAnsi="Liberation Serif"/>
           <w:sz w:val="24"/>
           <w:szCs w:val="24"/>
         </w:rPr>
@@ -2492,7 +2527,6 @@
       </w:r>
       <w:r>
         <w:rPr>
-          <w:rFonts w:ascii="Liberation Serif" w:hAnsi="Liberation Serif"/>
           <w:sz w:val="24"/>
           <w:szCs w:val="24"/>
         </w:rPr>
@@ -2516,7 +2550,6 @@
       </w:pPr>
       <w:r>
         <w:rPr>
-          <w:rFonts w:ascii="Liberation Serif" w:hAnsi="Liberation Serif"/>
           <w:sz w:val="24"/>
           <w:szCs w:val="24"/>
         </w:rPr>
@@ -2524,7 +2557,6 @@
       </w:r>
       <w:r>
         <w:rPr>
-          <w:rFonts w:ascii="Liberation Serif" w:hAnsi="Liberation Serif"/>
           <w:sz w:val="24"/>
           <w:szCs w:val="24"/>
         </w:rPr>
@@ -2540,15 +2572,10 @@
         </w:numPr>
         <w:spacing w:lineRule="auto" w:line="360" w:before="0" w:after="0"/>
         <w:ind w:left="1080" w:right="0" w:hanging="0"/>
-        <w:rPr>
-          <w:rFonts w:ascii="Liberation Serif" w:hAnsi="Liberation Serif"/>
-          <w:sz w:val="24"/>
-          <w:szCs w:val="24"/>
-        </w:rPr>
-      </w:pPr>
-      <w:r>
-        <w:rPr>
-          <w:rFonts w:ascii="Liberation Serif" w:hAnsi="Liberation Serif"/>
+        <w:rPr/>
+      </w:pPr>
+      <w:r>
+        <w:rPr>
           <w:sz w:val="24"/>
           <w:szCs w:val="24"/>
         </w:rPr>
@@ -2556,7 +2583,6 @@
       </w:r>
       <w:r>
         <w:rPr>
-          <w:rFonts w:ascii="Liberation Serif" w:hAnsi="Liberation Serif"/>
           <w:sz w:val="24"/>
           <w:szCs w:val="24"/>
         </w:rPr>
@@ -2570,6 +2596,7 @@
       <w:pgNumType w:fmt="decimal"/>
       <w:formProt w:val="false"/>
       <w:textDirection w:val="lrTb"/>
+      <w:docGrid w:type="default" w:linePitch="240" w:charSpace="4294961151"/>
     </w:sectPr>
   </w:body>
 </w:document>
@@ -2591,6 +2618,8 @@
       </w:pPr>
       <w:rPr>
         <w:rFonts w:ascii="Symbol" w:hAnsi="Symbol" w:cs="Symbol" w:hint="default"/>
+        <w:sz w:val="24"/>
+        <w:b w:val="false"/>
         <w:rFonts w:cs="OpenSymbol"/>
       </w:rPr>
     </w:lvl>
@@ -2883,6 +2912,7 @@
       </w:pPr>
       <w:rPr>
         <w:rFonts w:ascii="Symbol" w:hAnsi="Symbol" w:cs="Symbol" w:hint="default"/>
+        <w:sz w:val="24"/>
         <w:rFonts w:cs="OpenSymbol"/>
       </w:rPr>
     </w:lvl>
@@ -3029,6 +3059,7 @@
       </w:pPr>
       <w:rPr>
         <w:rFonts w:ascii="Symbol" w:hAnsi="Symbol" w:cs="Symbol" w:hint="default"/>
+        <w:sz w:val="24"/>
         <w:rFonts w:cs="OpenSymbol"/>
       </w:rPr>
     </w:lvl>
@@ -3175,6 +3206,7 @@
       </w:pPr>
       <w:rPr>
         <w:rFonts w:ascii="Symbol" w:hAnsi="Symbol" w:cs="Symbol" w:hint="default"/>
+        <w:sz w:val="24"/>
         <w:rFonts w:cs="OpenSymbol"/>
       </w:rPr>
     </w:lvl>
@@ -3321,6 +3353,7 @@
       </w:pPr>
       <w:rPr>
         <w:rFonts w:ascii="Symbol" w:hAnsi="Symbol" w:cs="Symbol" w:hint="default"/>
+        <w:sz w:val="24"/>
         <w:rFonts w:cs="OpenSymbol"/>
       </w:rPr>
     </w:lvl>
@@ -3467,6 +3500,7 @@
       </w:pPr>
       <w:rPr>
         <w:rFonts w:ascii="Symbol" w:hAnsi="Symbol" w:cs="Symbol" w:hint="default"/>
+        <w:sz w:val="24"/>
         <w:rFonts w:cs="OpenSymbol"/>
       </w:rPr>
     </w:lvl>
@@ -3613,6 +3647,7 @@
       </w:pPr>
       <w:rPr>
         <w:rFonts w:ascii="Symbol" w:hAnsi="Symbol" w:cs="Symbol" w:hint="default"/>
+        <w:sz w:val="24"/>
         <w:rFonts w:cs="OpenSymbol"/>
       </w:rPr>
     </w:lvl>
@@ -3759,6 +3794,7 @@
       </w:pPr>
       <w:rPr>
         <w:rFonts w:ascii="Symbol" w:hAnsi="Symbol" w:cs="Symbol" w:hint="default"/>
+        <w:sz w:val="24"/>
         <w:rFonts w:cs="OpenSymbol"/>
       </w:rPr>
     </w:lvl>
@@ -3775,6 +3811,7 @@
       </w:pPr>
       <w:rPr>
         <w:rFonts w:ascii="OpenSymbol" w:hAnsi="OpenSymbol" w:cs="OpenSymbol" w:hint="default"/>
+        <w:sz w:val="24"/>
         <w:rFonts w:cs="OpenSymbol"/>
       </w:rPr>
     </w:lvl>
@@ -3892,152 +3929,6 @@
     </w:lvl>
   </w:abstractNum>
   <w:abstractNum w:abstractNumId="10">
-    <w:lvl w:ilvl="0">
-      <w:start w:val="1"/>
-      <w:numFmt w:val="bullet"/>
-      <w:lvlText w:val=""/>
-      <w:lvlJc w:val="left"/>
-      <w:pPr>
-        <w:tabs>
-          <w:tab w:val="num" w:pos="720"/>
-        </w:tabs>
-        <w:ind w:left="720" w:hanging="360"/>
-      </w:pPr>
-      <w:rPr>
-        <w:rFonts w:ascii="Symbol" w:hAnsi="Symbol" w:cs="Symbol" w:hint="default"/>
-        <w:rFonts w:cs="OpenSymbol"/>
-      </w:rPr>
-    </w:lvl>
-    <w:lvl w:ilvl="1">
-      <w:start w:val="1"/>
-      <w:numFmt w:val="bullet"/>
-      <w:lvlText w:val="◦"/>
-      <w:lvlJc w:val="left"/>
-      <w:pPr>
-        <w:tabs>
-          <w:tab w:val="num" w:pos="1080"/>
-        </w:tabs>
-        <w:ind w:left="1080" w:hanging="360"/>
-      </w:pPr>
-      <w:rPr>
-        <w:rFonts w:ascii="OpenSymbol" w:hAnsi="OpenSymbol" w:cs="OpenSymbol" w:hint="default"/>
-        <w:rFonts w:cs="OpenSymbol"/>
-      </w:rPr>
-    </w:lvl>
-    <w:lvl w:ilvl="2">
-      <w:start w:val="1"/>
-      <w:numFmt w:val="bullet"/>
-      <w:lvlText w:val="▪"/>
-      <w:lvlJc w:val="left"/>
-      <w:pPr>
-        <w:tabs>
-          <w:tab w:val="num" w:pos="1440"/>
-        </w:tabs>
-        <w:ind w:left="1440" w:hanging="360"/>
-      </w:pPr>
-      <w:rPr>
-        <w:rFonts w:ascii="OpenSymbol" w:hAnsi="OpenSymbol" w:cs="OpenSymbol" w:hint="default"/>
-        <w:rFonts w:cs="OpenSymbol"/>
-      </w:rPr>
-    </w:lvl>
-    <w:lvl w:ilvl="3">
-      <w:start w:val="1"/>
-      <w:numFmt w:val="bullet"/>
-      <w:lvlText w:val=""/>
-      <w:lvlJc w:val="left"/>
-      <w:pPr>
-        <w:tabs>
-          <w:tab w:val="num" w:pos="1800"/>
-        </w:tabs>
-        <w:ind w:left="1800" w:hanging="360"/>
-      </w:pPr>
-      <w:rPr>
-        <w:rFonts w:ascii="Symbol" w:hAnsi="Symbol" w:cs="Symbol" w:hint="default"/>
-        <w:rFonts w:cs="OpenSymbol"/>
-      </w:rPr>
-    </w:lvl>
-    <w:lvl w:ilvl="4">
-      <w:start w:val="1"/>
-      <w:numFmt w:val="bullet"/>
-      <w:lvlText w:val="◦"/>
-      <w:lvlJc w:val="left"/>
-      <w:pPr>
-        <w:tabs>
-          <w:tab w:val="num" w:pos="2160"/>
-        </w:tabs>
-        <w:ind w:left="2160" w:hanging="360"/>
-      </w:pPr>
-      <w:rPr>
-        <w:rFonts w:ascii="OpenSymbol" w:hAnsi="OpenSymbol" w:cs="OpenSymbol" w:hint="default"/>
-        <w:rFonts w:cs="OpenSymbol"/>
-      </w:rPr>
-    </w:lvl>
-    <w:lvl w:ilvl="5">
-      <w:start w:val="1"/>
-      <w:numFmt w:val="bullet"/>
-      <w:lvlText w:val="▪"/>
-      <w:lvlJc w:val="left"/>
-      <w:pPr>
-        <w:tabs>
-          <w:tab w:val="num" w:pos="2520"/>
-        </w:tabs>
-        <w:ind w:left="2520" w:hanging="360"/>
-      </w:pPr>
-      <w:rPr>
-        <w:rFonts w:ascii="OpenSymbol" w:hAnsi="OpenSymbol" w:cs="OpenSymbol" w:hint="default"/>
-        <w:rFonts w:cs="OpenSymbol"/>
-      </w:rPr>
-    </w:lvl>
-    <w:lvl w:ilvl="6">
-      <w:start w:val="1"/>
-      <w:numFmt w:val="bullet"/>
-      <w:lvlText w:val=""/>
-      <w:lvlJc w:val="left"/>
-      <w:pPr>
-        <w:tabs>
-          <w:tab w:val="num" w:pos="2880"/>
-        </w:tabs>
-        <w:ind w:left="2880" w:hanging="360"/>
-      </w:pPr>
-      <w:rPr>
-        <w:rFonts w:ascii="Symbol" w:hAnsi="Symbol" w:cs="Symbol" w:hint="default"/>
-        <w:rFonts w:cs="OpenSymbol"/>
-      </w:rPr>
-    </w:lvl>
-    <w:lvl w:ilvl="7">
-      <w:start w:val="1"/>
-      <w:numFmt w:val="bullet"/>
-      <w:lvlText w:val="◦"/>
-      <w:lvlJc w:val="left"/>
-      <w:pPr>
-        <w:tabs>
-          <w:tab w:val="num" w:pos="3240"/>
-        </w:tabs>
-        <w:ind w:left="3240" w:hanging="360"/>
-      </w:pPr>
-      <w:rPr>
-        <w:rFonts w:ascii="OpenSymbol" w:hAnsi="OpenSymbol" w:cs="OpenSymbol" w:hint="default"/>
-        <w:rFonts w:cs="OpenSymbol"/>
-      </w:rPr>
-    </w:lvl>
-    <w:lvl w:ilvl="8">
-      <w:start w:val="1"/>
-      <w:numFmt w:val="bullet"/>
-      <w:lvlText w:val="▪"/>
-      <w:lvlJc w:val="left"/>
-      <w:pPr>
-        <w:tabs>
-          <w:tab w:val="num" w:pos="3600"/>
-        </w:tabs>
-        <w:ind w:left="3600" w:hanging="360"/>
-      </w:pPr>
-      <w:rPr>
-        <w:rFonts w:ascii="OpenSymbol" w:hAnsi="OpenSymbol" w:cs="OpenSymbol" w:hint="default"/>
-        <w:rFonts w:cs="OpenSymbol"/>
-      </w:rPr>
-    </w:lvl>
-  </w:abstractNum>
-  <w:abstractNum w:abstractNumId="11">
     <w:lvl w:ilvl="0">
       <w:start w:val="1"/>
       <w:numFmt w:val="none"/>
@@ -4186,9 +4077,6 @@
   <w:num w:numId="10">
     <w:abstractNumId w:val="10"/>
   </w:num>
-  <w:num w:numId="11">
-    <w:abstractNumId w:val="11"/>
-  </w:num>
 </w:numbering>
 </file>
 
@@ -4198,15 +4086,12 @@
     <w:rPrDefault>
       <w:rPr>
         <w:rFonts w:ascii="Liberation Serif" w:hAnsi="Liberation Serif" w:eastAsia="Noto Sans CJK SC Regular" w:cs="FreeSans"/>
-        <w:sz w:val="24"/>
         <w:szCs w:val="24"/>
         <w:lang w:val="en-CA" w:eastAsia="zh-CN" w:bidi="hi-IN"/>
       </w:rPr>
     </w:rPrDefault>
     <w:pPrDefault>
-      <w:pPr>
-        <w:widowControl/>
-      </w:pPr>
+      <w:pPr/>
     </w:pPrDefault>
   </w:docDefaults>
   <w:style w:type="paragraph" w:styleId="Normal">
@@ -4214,10 +4099,12 @@
     <w:qFormat/>
     <w:pPr>
       <w:widowControl/>
+      <w:bidi w:val="0"/>
+      <w:jc w:val="left"/>
     </w:pPr>
     <w:rPr>
       <w:rFonts w:ascii="Liberation Serif" w:hAnsi="Liberation Serif" w:eastAsia="Noto Sans CJK SC Regular" w:cs="FreeSans"/>
-      <w:color w:val="auto"/>
+      <w:color w:val="00000A"/>
       <w:sz w:val="24"/>
       <w:szCs w:val="24"/>
       <w:lang w:val="en-CA" w:eastAsia="zh-CN" w:bidi="hi-IN"/>
@@ -4228,6 +4115,646 @@
     <w:qFormat/>
     <w:rPr>
       <w:rFonts w:ascii="OpenSymbol" w:hAnsi="OpenSymbol" w:eastAsia="OpenSymbol" w:cs="OpenSymbol"/>
+    </w:rPr>
+  </w:style>
+  <w:style w:type="character" w:styleId="ListLabel1">
+    <w:name w:val="ListLabel 1"/>
+    <w:qFormat/>
+    <w:rPr>
+      <w:rFonts w:ascii="Liberation Serif" w:hAnsi="Liberation Serif" w:cs="OpenSymbol"/>
+      <w:b w:val="false"/>
+      <w:sz w:val="24"/>
+    </w:rPr>
+  </w:style>
+  <w:style w:type="character" w:styleId="ListLabel2">
+    <w:name w:val="ListLabel 2"/>
+    <w:qFormat/>
+    <w:rPr>
+      <w:rFonts w:cs="OpenSymbol"/>
+    </w:rPr>
+  </w:style>
+  <w:style w:type="character" w:styleId="ListLabel3">
+    <w:name w:val="ListLabel 3"/>
+    <w:qFormat/>
+    <w:rPr>
+      <w:rFonts w:cs="OpenSymbol"/>
+    </w:rPr>
+  </w:style>
+  <w:style w:type="character" w:styleId="ListLabel4">
+    <w:name w:val="ListLabel 4"/>
+    <w:qFormat/>
+    <w:rPr>
+      <w:rFonts w:cs="OpenSymbol"/>
+    </w:rPr>
+  </w:style>
+  <w:style w:type="character" w:styleId="ListLabel5">
+    <w:name w:val="ListLabel 5"/>
+    <w:qFormat/>
+    <w:rPr>
+      <w:rFonts w:cs="OpenSymbol"/>
+    </w:rPr>
+  </w:style>
+  <w:style w:type="character" w:styleId="ListLabel6">
+    <w:name w:val="ListLabel 6"/>
+    <w:qFormat/>
+    <w:rPr>
+      <w:rFonts w:cs="OpenSymbol"/>
+    </w:rPr>
+  </w:style>
+  <w:style w:type="character" w:styleId="ListLabel7">
+    <w:name w:val="ListLabel 7"/>
+    <w:qFormat/>
+    <w:rPr>
+      <w:rFonts w:cs="OpenSymbol"/>
+    </w:rPr>
+  </w:style>
+  <w:style w:type="character" w:styleId="ListLabel8">
+    <w:name w:val="ListLabel 8"/>
+    <w:qFormat/>
+    <w:rPr>
+      <w:rFonts w:cs="OpenSymbol"/>
+    </w:rPr>
+  </w:style>
+  <w:style w:type="character" w:styleId="ListLabel9">
+    <w:name w:val="ListLabel 9"/>
+    <w:qFormat/>
+    <w:rPr>
+      <w:rFonts w:cs="OpenSymbol"/>
+    </w:rPr>
+  </w:style>
+  <w:style w:type="character" w:styleId="ListLabel10">
+    <w:name w:val="ListLabel 10"/>
+    <w:qFormat/>
+    <w:rPr>
+      <w:rFonts w:cs="OpenSymbol"/>
+    </w:rPr>
+  </w:style>
+  <w:style w:type="character" w:styleId="ListLabel11">
+    <w:name w:val="ListLabel 11"/>
+    <w:qFormat/>
+    <w:rPr>
+      <w:rFonts w:cs="OpenSymbol"/>
+    </w:rPr>
+  </w:style>
+  <w:style w:type="character" w:styleId="ListLabel12">
+    <w:name w:val="ListLabel 12"/>
+    <w:qFormat/>
+    <w:rPr>
+      <w:rFonts w:cs="OpenSymbol"/>
+    </w:rPr>
+  </w:style>
+  <w:style w:type="character" w:styleId="ListLabel13">
+    <w:name w:val="ListLabel 13"/>
+    <w:qFormat/>
+    <w:rPr>
+      <w:rFonts w:cs="OpenSymbol"/>
+    </w:rPr>
+  </w:style>
+  <w:style w:type="character" w:styleId="ListLabel14">
+    <w:name w:val="ListLabel 14"/>
+    <w:qFormat/>
+    <w:rPr>
+      <w:rFonts w:cs="OpenSymbol"/>
+    </w:rPr>
+  </w:style>
+  <w:style w:type="character" w:styleId="ListLabel15">
+    <w:name w:val="ListLabel 15"/>
+    <w:qFormat/>
+    <w:rPr>
+      <w:rFonts w:cs="OpenSymbol"/>
+    </w:rPr>
+  </w:style>
+  <w:style w:type="character" w:styleId="ListLabel16">
+    <w:name w:val="ListLabel 16"/>
+    <w:qFormat/>
+    <w:rPr>
+      <w:rFonts w:cs="OpenSymbol"/>
+    </w:rPr>
+  </w:style>
+  <w:style w:type="character" w:styleId="ListLabel17">
+    <w:name w:val="ListLabel 17"/>
+    <w:qFormat/>
+    <w:rPr>
+      <w:rFonts w:cs="OpenSymbol"/>
+    </w:rPr>
+  </w:style>
+  <w:style w:type="character" w:styleId="ListLabel18">
+    <w:name w:val="ListLabel 18"/>
+    <w:qFormat/>
+    <w:rPr>
+      <w:rFonts w:cs="OpenSymbol"/>
+    </w:rPr>
+  </w:style>
+  <w:style w:type="character" w:styleId="ListLabel19">
+    <w:name w:val="ListLabel 19"/>
+    <w:qFormat/>
+    <w:rPr>
+      <w:rFonts w:cs="OpenSymbol"/>
+    </w:rPr>
+  </w:style>
+  <w:style w:type="character" w:styleId="ListLabel20">
+    <w:name w:val="ListLabel 20"/>
+    <w:qFormat/>
+    <w:rPr>
+      <w:rFonts w:cs="OpenSymbol"/>
+    </w:rPr>
+  </w:style>
+  <w:style w:type="character" w:styleId="ListLabel21">
+    <w:name w:val="ListLabel 21"/>
+    <w:qFormat/>
+    <w:rPr>
+      <w:rFonts w:cs="OpenSymbol"/>
+    </w:rPr>
+  </w:style>
+  <w:style w:type="character" w:styleId="ListLabel22">
+    <w:name w:val="ListLabel 22"/>
+    <w:qFormat/>
+    <w:rPr>
+      <w:rFonts w:cs="OpenSymbol"/>
+    </w:rPr>
+  </w:style>
+  <w:style w:type="character" w:styleId="ListLabel23">
+    <w:name w:val="ListLabel 23"/>
+    <w:qFormat/>
+    <w:rPr>
+      <w:rFonts w:cs="OpenSymbol"/>
+    </w:rPr>
+  </w:style>
+  <w:style w:type="character" w:styleId="ListLabel24">
+    <w:name w:val="ListLabel 24"/>
+    <w:qFormat/>
+    <w:rPr>
+      <w:rFonts w:cs="OpenSymbol"/>
+    </w:rPr>
+  </w:style>
+  <w:style w:type="character" w:styleId="ListLabel25">
+    <w:name w:val="ListLabel 25"/>
+    <w:qFormat/>
+    <w:rPr>
+      <w:rFonts w:cs="OpenSymbol"/>
+    </w:rPr>
+  </w:style>
+  <w:style w:type="character" w:styleId="ListLabel26">
+    <w:name w:val="ListLabel 26"/>
+    <w:qFormat/>
+    <w:rPr>
+      <w:rFonts w:cs="OpenSymbol"/>
+    </w:rPr>
+  </w:style>
+  <w:style w:type="character" w:styleId="ListLabel27">
+    <w:name w:val="ListLabel 27"/>
+    <w:qFormat/>
+    <w:rPr>
+      <w:rFonts w:cs="OpenSymbol"/>
+    </w:rPr>
+  </w:style>
+  <w:style w:type="character" w:styleId="ListLabel28">
+    <w:name w:val="ListLabel 28"/>
+    <w:qFormat/>
+    <w:rPr>
+      <w:rFonts w:ascii="Liberation Serif" w:hAnsi="Liberation Serif" w:cs="OpenSymbol"/>
+      <w:sz w:val="24"/>
+    </w:rPr>
+  </w:style>
+  <w:style w:type="character" w:styleId="ListLabel29">
+    <w:name w:val="ListLabel 29"/>
+    <w:qFormat/>
+    <w:rPr>
+      <w:rFonts w:cs="OpenSymbol"/>
+    </w:rPr>
+  </w:style>
+  <w:style w:type="character" w:styleId="ListLabel30">
+    <w:name w:val="ListLabel 30"/>
+    <w:qFormat/>
+    <w:rPr>
+      <w:rFonts w:cs="OpenSymbol"/>
+    </w:rPr>
+  </w:style>
+  <w:style w:type="character" w:styleId="ListLabel31">
+    <w:name w:val="ListLabel 31"/>
+    <w:qFormat/>
+    <w:rPr>
+      <w:rFonts w:cs="OpenSymbol"/>
+    </w:rPr>
+  </w:style>
+  <w:style w:type="character" w:styleId="ListLabel32">
+    <w:name w:val="ListLabel 32"/>
+    <w:qFormat/>
+    <w:rPr>
+      <w:rFonts w:cs="OpenSymbol"/>
+    </w:rPr>
+  </w:style>
+  <w:style w:type="character" w:styleId="ListLabel33">
+    <w:name w:val="ListLabel 33"/>
+    <w:qFormat/>
+    <w:rPr>
+      <w:rFonts w:cs="OpenSymbol"/>
+    </w:rPr>
+  </w:style>
+  <w:style w:type="character" w:styleId="ListLabel34">
+    <w:name w:val="ListLabel 34"/>
+    <w:qFormat/>
+    <w:rPr>
+      <w:rFonts w:cs="OpenSymbol"/>
+    </w:rPr>
+  </w:style>
+  <w:style w:type="character" w:styleId="ListLabel35">
+    <w:name w:val="ListLabel 35"/>
+    <w:qFormat/>
+    <w:rPr>
+      <w:rFonts w:cs="OpenSymbol"/>
+    </w:rPr>
+  </w:style>
+  <w:style w:type="character" w:styleId="ListLabel36">
+    <w:name w:val="ListLabel 36"/>
+    <w:qFormat/>
+    <w:rPr>
+      <w:rFonts w:cs="OpenSymbol"/>
+    </w:rPr>
+  </w:style>
+  <w:style w:type="character" w:styleId="ListLabel37">
+    <w:name w:val="ListLabel 37"/>
+    <w:qFormat/>
+    <w:rPr>
+      <w:rFonts w:ascii="Liberation Serif" w:hAnsi="Liberation Serif" w:cs="OpenSymbol"/>
+      <w:sz w:val="24"/>
+    </w:rPr>
+  </w:style>
+  <w:style w:type="character" w:styleId="ListLabel38">
+    <w:name w:val="ListLabel 38"/>
+    <w:qFormat/>
+    <w:rPr>
+      <w:rFonts w:cs="OpenSymbol"/>
+    </w:rPr>
+  </w:style>
+  <w:style w:type="character" w:styleId="ListLabel39">
+    <w:name w:val="ListLabel 39"/>
+    <w:qFormat/>
+    <w:rPr>
+      <w:rFonts w:cs="OpenSymbol"/>
+    </w:rPr>
+  </w:style>
+  <w:style w:type="character" w:styleId="ListLabel40">
+    <w:name w:val="ListLabel 40"/>
+    <w:qFormat/>
+    <w:rPr>
+      <w:rFonts w:cs="OpenSymbol"/>
+    </w:rPr>
+  </w:style>
+  <w:style w:type="character" w:styleId="ListLabel41">
+    <w:name w:val="ListLabel 41"/>
+    <w:qFormat/>
+    <w:rPr>
+      <w:rFonts w:cs="OpenSymbol"/>
+    </w:rPr>
+  </w:style>
+  <w:style w:type="character" w:styleId="ListLabel42">
+    <w:name w:val="ListLabel 42"/>
+    <w:qFormat/>
+    <w:rPr>
+      <w:rFonts w:cs="OpenSymbol"/>
+    </w:rPr>
+  </w:style>
+  <w:style w:type="character" w:styleId="ListLabel43">
+    <w:name w:val="ListLabel 43"/>
+    <w:qFormat/>
+    <w:rPr>
+      <w:rFonts w:cs="OpenSymbol"/>
+    </w:rPr>
+  </w:style>
+  <w:style w:type="character" w:styleId="ListLabel44">
+    <w:name w:val="ListLabel 44"/>
+    <w:qFormat/>
+    <w:rPr>
+      <w:rFonts w:cs="OpenSymbol"/>
+    </w:rPr>
+  </w:style>
+  <w:style w:type="character" w:styleId="ListLabel45">
+    <w:name w:val="ListLabel 45"/>
+    <w:qFormat/>
+    <w:rPr>
+      <w:rFonts w:cs="OpenSymbol"/>
+    </w:rPr>
+  </w:style>
+  <w:style w:type="character" w:styleId="ListLabel46">
+    <w:name w:val="ListLabel 46"/>
+    <w:qFormat/>
+    <w:rPr>
+      <w:rFonts w:ascii="Liberation Serif" w:hAnsi="Liberation Serif" w:cs="OpenSymbol"/>
+      <w:sz w:val="24"/>
+    </w:rPr>
+  </w:style>
+  <w:style w:type="character" w:styleId="ListLabel47">
+    <w:name w:val="ListLabel 47"/>
+    <w:qFormat/>
+    <w:rPr>
+      <w:rFonts w:cs="OpenSymbol"/>
+    </w:rPr>
+  </w:style>
+  <w:style w:type="character" w:styleId="ListLabel48">
+    <w:name w:val="ListLabel 48"/>
+    <w:qFormat/>
+    <w:rPr>
+      <w:rFonts w:cs="OpenSymbol"/>
+    </w:rPr>
+  </w:style>
+  <w:style w:type="character" w:styleId="ListLabel49">
+    <w:name w:val="ListLabel 49"/>
+    <w:qFormat/>
+    <w:rPr>
+      <w:rFonts w:cs="OpenSymbol"/>
+    </w:rPr>
+  </w:style>
+  <w:style w:type="character" w:styleId="ListLabel50">
+    <w:name w:val="ListLabel 50"/>
+    <w:qFormat/>
+    <w:rPr>
+      <w:rFonts w:cs="OpenSymbol"/>
+    </w:rPr>
+  </w:style>
+  <w:style w:type="character" w:styleId="ListLabel51">
+    <w:name w:val="ListLabel 51"/>
+    <w:qFormat/>
+    <w:rPr>
+      <w:rFonts w:cs="OpenSymbol"/>
+    </w:rPr>
+  </w:style>
+  <w:style w:type="character" w:styleId="ListLabel52">
+    <w:name w:val="ListLabel 52"/>
+    <w:qFormat/>
+    <w:rPr>
+      <w:rFonts w:cs="OpenSymbol"/>
+    </w:rPr>
+  </w:style>
+  <w:style w:type="character" w:styleId="ListLabel53">
+    <w:name w:val="ListLabel 53"/>
+    <w:qFormat/>
+    <w:rPr>
+      <w:rFonts w:cs="OpenSymbol"/>
+    </w:rPr>
+  </w:style>
+  <w:style w:type="character" w:styleId="ListLabel54">
+    <w:name w:val="ListLabel 54"/>
+    <w:qFormat/>
+    <w:rPr>
+      <w:rFonts w:cs="OpenSymbol"/>
+    </w:rPr>
+  </w:style>
+  <w:style w:type="character" w:styleId="ListLabel55">
+    <w:name w:val="ListLabel 55"/>
+    <w:qFormat/>
+    <w:rPr>
+      <w:rFonts w:ascii="Liberation Serif" w:hAnsi="Liberation Serif" w:cs="OpenSymbol"/>
+      <w:sz w:val="24"/>
+    </w:rPr>
+  </w:style>
+  <w:style w:type="character" w:styleId="ListLabel56">
+    <w:name w:val="ListLabel 56"/>
+    <w:qFormat/>
+    <w:rPr>
+      <w:rFonts w:cs="OpenSymbol"/>
+    </w:rPr>
+  </w:style>
+  <w:style w:type="character" w:styleId="ListLabel57">
+    <w:name w:val="ListLabel 57"/>
+    <w:qFormat/>
+    <w:rPr>
+      <w:rFonts w:cs="OpenSymbol"/>
+    </w:rPr>
+  </w:style>
+  <w:style w:type="character" w:styleId="ListLabel58">
+    <w:name w:val="ListLabel 58"/>
+    <w:qFormat/>
+    <w:rPr>
+      <w:rFonts w:cs="OpenSymbol"/>
+    </w:rPr>
+  </w:style>
+  <w:style w:type="character" w:styleId="ListLabel59">
+    <w:name w:val="ListLabel 59"/>
+    <w:qFormat/>
+    <w:rPr>
+      <w:rFonts w:cs="OpenSymbol"/>
+    </w:rPr>
+  </w:style>
+  <w:style w:type="character" w:styleId="ListLabel60">
+    <w:name w:val="ListLabel 60"/>
+    <w:qFormat/>
+    <w:rPr>
+      <w:rFonts w:cs="OpenSymbol"/>
+    </w:rPr>
+  </w:style>
+  <w:style w:type="character" w:styleId="ListLabel61">
+    <w:name w:val="ListLabel 61"/>
+    <w:qFormat/>
+    <w:rPr>
+      <w:rFonts w:cs="OpenSymbol"/>
+    </w:rPr>
+  </w:style>
+  <w:style w:type="character" w:styleId="ListLabel62">
+    <w:name w:val="ListLabel 62"/>
+    <w:qFormat/>
+    <w:rPr>
+      <w:rFonts w:cs="OpenSymbol"/>
+    </w:rPr>
+  </w:style>
+  <w:style w:type="character" w:styleId="ListLabel63">
+    <w:name w:val="ListLabel 63"/>
+    <w:qFormat/>
+    <w:rPr>
+      <w:rFonts w:cs="OpenSymbol"/>
+    </w:rPr>
+  </w:style>
+  <w:style w:type="character" w:styleId="ListLabel64">
+    <w:name w:val="ListLabel 64"/>
+    <w:qFormat/>
+    <w:rPr>
+      <w:rFonts w:ascii="Liberation Serif" w:hAnsi="Liberation Serif" w:cs="OpenSymbol"/>
+      <w:sz w:val="24"/>
+    </w:rPr>
+  </w:style>
+  <w:style w:type="character" w:styleId="ListLabel65">
+    <w:name w:val="ListLabel 65"/>
+    <w:qFormat/>
+    <w:rPr>
+      <w:rFonts w:cs="OpenSymbol"/>
+    </w:rPr>
+  </w:style>
+  <w:style w:type="character" w:styleId="ListLabel66">
+    <w:name w:val="ListLabel 66"/>
+    <w:qFormat/>
+    <w:rPr>
+      <w:rFonts w:cs="OpenSymbol"/>
+    </w:rPr>
+  </w:style>
+  <w:style w:type="character" w:styleId="ListLabel67">
+    <w:name w:val="ListLabel 67"/>
+    <w:qFormat/>
+    <w:rPr>
+      <w:rFonts w:cs="OpenSymbol"/>
+    </w:rPr>
+  </w:style>
+  <w:style w:type="character" w:styleId="ListLabel68">
+    <w:name w:val="ListLabel 68"/>
+    <w:qFormat/>
+    <w:rPr>
+      <w:rFonts w:cs="OpenSymbol"/>
+    </w:rPr>
+  </w:style>
+  <w:style w:type="character" w:styleId="ListLabel69">
+    <w:name w:val="ListLabel 69"/>
+    <w:qFormat/>
+    <w:rPr>
+      <w:rFonts w:cs="OpenSymbol"/>
+    </w:rPr>
+  </w:style>
+  <w:style w:type="character" w:styleId="ListLabel70">
+    <w:name w:val="ListLabel 70"/>
+    <w:qFormat/>
+    <w:rPr>
+      <w:rFonts w:cs="OpenSymbol"/>
+    </w:rPr>
+  </w:style>
+  <w:style w:type="character" w:styleId="ListLabel71">
+    <w:name w:val="ListLabel 71"/>
+    <w:qFormat/>
+    <w:rPr>
+      <w:rFonts w:cs="OpenSymbol"/>
+    </w:rPr>
+  </w:style>
+  <w:style w:type="character" w:styleId="ListLabel72">
+    <w:name w:val="ListLabel 72"/>
+    <w:qFormat/>
+    <w:rPr>
+      <w:rFonts w:cs="OpenSymbol"/>
+    </w:rPr>
+  </w:style>
+  <w:style w:type="character" w:styleId="ListLabel73">
+    <w:name w:val="ListLabel 73"/>
+    <w:qFormat/>
+    <w:rPr>
+      <w:rFonts w:ascii="Liberation Serif" w:hAnsi="Liberation Serif" w:cs="OpenSymbol"/>
+      <w:sz w:val="24"/>
+    </w:rPr>
+  </w:style>
+  <w:style w:type="character" w:styleId="ListLabel74">
+    <w:name w:val="ListLabel 74"/>
+    <w:qFormat/>
+    <w:rPr>
+      <w:rFonts w:cs="OpenSymbol"/>
+    </w:rPr>
+  </w:style>
+  <w:style w:type="character" w:styleId="ListLabel75">
+    <w:name w:val="ListLabel 75"/>
+    <w:qFormat/>
+    <w:rPr>
+      <w:rFonts w:cs="OpenSymbol"/>
+    </w:rPr>
+  </w:style>
+  <w:style w:type="character" w:styleId="ListLabel76">
+    <w:name w:val="ListLabel 76"/>
+    <w:qFormat/>
+    <w:rPr>
+      <w:rFonts w:cs="OpenSymbol"/>
+    </w:rPr>
+  </w:style>
+  <w:style w:type="character" w:styleId="ListLabel77">
+    <w:name w:val="ListLabel 77"/>
+    <w:qFormat/>
+    <w:rPr>
+      <w:rFonts w:cs="OpenSymbol"/>
+    </w:rPr>
+  </w:style>
+  <w:style w:type="character" w:styleId="ListLabel78">
+    <w:name w:val="ListLabel 78"/>
+    <w:qFormat/>
+    <w:rPr>
+      <w:rFonts w:cs="OpenSymbol"/>
+    </w:rPr>
+  </w:style>
+  <w:style w:type="character" w:styleId="ListLabel79">
+    <w:name w:val="ListLabel 79"/>
+    <w:qFormat/>
+    <w:rPr>
+      <w:rFonts w:cs="OpenSymbol"/>
+    </w:rPr>
+  </w:style>
+  <w:style w:type="character" w:styleId="ListLabel80">
+    <w:name w:val="ListLabel 80"/>
+    <w:qFormat/>
+    <w:rPr>
+      <w:rFonts w:cs="OpenSymbol"/>
+    </w:rPr>
+  </w:style>
+  <w:style w:type="character" w:styleId="ListLabel81">
+    <w:name w:val="ListLabel 81"/>
+    <w:qFormat/>
+    <w:rPr>
+      <w:rFonts w:cs="OpenSymbol"/>
+    </w:rPr>
+  </w:style>
+  <w:style w:type="character" w:styleId="ListLabel82">
+    <w:name w:val="ListLabel 82"/>
+    <w:qFormat/>
+    <w:rPr>
+      <w:rFonts w:ascii="Liberation Serif" w:hAnsi="Liberation Serif" w:cs="OpenSymbol"/>
+      <w:sz w:val="24"/>
+    </w:rPr>
+  </w:style>
+  <w:style w:type="character" w:styleId="ListLabel83">
+    <w:name w:val="ListLabel 83"/>
+    <w:qFormat/>
+    <w:rPr>
+      <w:rFonts w:ascii="Liberation Serif" w:hAnsi="Liberation Serif" w:cs="OpenSymbol"/>
+      <w:sz w:val="24"/>
+    </w:rPr>
+  </w:style>
+  <w:style w:type="character" w:styleId="ListLabel84">
+    <w:name w:val="ListLabel 84"/>
+    <w:qFormat/>
+    <w:rPr>
+      <w:rFonts w:cs="OpenSymbol"/>
+    </w:rPr>
+  </w:style>
+  <w:style w:type="character" w:styleId="ListLabel85">
+    <w:name w:val="ListLabel 85"/>
+    <w:qFormat/>
+    <w:rPr>
+      <w:rFonts w:cs="OpenSymbol"/>
+    </w:rPr>
+  </w:style>
+  <w:style w:type="character" w:styleId="ListLabel86">
+    <w:name w:val="ListLabel 86"/>
+    <w:qFormat/>
+    <w:rPr>
+      <w:rFonts w:cs="OpenSymbol"/>
+    </w:rPr>
+  </w:style>
+  <w:style w:type="character" w:styleId="ListLabel87">
+    <w:name w:val="ListLabel 87"/>
+    <w:qFormat/>
+    <w:rPr>
+      <w:rFonts w:cs="OpenSymbol"/>
+    </w:rPr>
+  </w:style>
+  <w:style w:type="character" w:styleId="ListLabel88">
+    <w:name w:val="ListLabel 88"/>
+    <w:qFormat/>
+    <w:rPr>
+      <w:rFonts w:cs="OpenSymbol"/>
+    </w:rPr>
+  </w:style>
+  <w:style w:type="character" w:styleId="ListLabel89">
+    <w:name w:val="ListLabel 89"/>
+    <w:qFormat/>
+    <w:rPr>
+      <w:rFonts w:cs="OpenSymbol"/>
+    </w:rPr>
+  </w:style>
+  <w:style w:type="character" w:styleId="ListLabel90">
+    <w:name w:val="ListLabel 90"/>
+    <w:qFormat/>
+    <w:rPr>
+      <w:rFonts w:cs="OpenSymbol"/>
     </w:rPr>
   </w:style>
   <w:style w:type="paragraph" w:styleId="Heading">
